--- a/отчет_МезенцеваПР-21.docx
+++ b/отчет_МезенцеваПР-21.docx
@@ -1163,23 +1163,95 @@
       <w:pPr>
         <w:rPr>
           <w:rFonts w:ascii="Times New Roman" w:eastAsia="Times New Roman" w:hAnsi="Times New Roman" w:cs="Times New Roman"/>
-          <w:sz w:val="28"/>
-          <w:szCs w:val="28"/>
-          <w:lang w:val="ru-RU"/>
-        </w:rPr>
-      </w:pPr>
-      <w:r>
-        <w:rPr>
-          <w:rFonts w:ascii="Times New Roman" w:eastAsia="Times New Roman" w:hAnsi="Times New Roman" w:cs="Times New Roman"/>
-          <w:sz w:val="28"/>
-          <w:szCs w:val="28"/>
-          <w:lang w:val="ru-RU"/>
-        </w:rPr>
-        <w:t>При нажатии поля “</w:t>
-      </w:r>
-      <w:r>
-        <w:rPr>
-          <w:rFonts w:ascii="Times New Roman" w:eastAsia="Times New Roman" w:hAnsi="Times New Roman" w:cs="Times New Roman"/>
+          <w:bCs/>
+          <w:sz w:val="28"/>
+          <w:szCs w:val="28"/>
+          <w:lang w:val="ru-RU"/>
+        </w:rPr>
+      </w:pPr>
+      <w:r>
+        <w:rPr>
+          <w:rFonts w:ascii="Times New Roman" w:eastAsia="Times New Roman" w:hAnsi="Times New Roman" w:cs="Times New Roman"/>
+          <w:bCs/>
+          <w:sz w:val="28"/>
+          <w:szCs w:val="28"/>
+          <w:lang w:val="ru-RU"/>
+        </w:rPr>
+        <w:t>Пере</w:t>
+      </w:r>
+      <w:r>
+        <w:rPr>
+          <w:rFonts w:ascii="Times New Roman" w:eastAsia="Times New Roman" w:hAnsi="Times New Roman" w:cs="Times New Roman"/>
+          <w:bCs/>
+          <w:sz w:val="28"/>
+          <w:szCs w:val="28"/>
+          <w:lang w:val="ru-RU"/>
+        </w:rPr>
+        <w:t>х</w:t>
+      </w:r>
+      <w:r>
+        <w:rPr>
+          <w:rFonts w:ascii="Times New Roman" w:eastAsia="Times New Roman" w:hAnsi="Times New Roman" w:cs="Times New Roman"/>
+          <w:bCs/>
+          <w:sz w:val="28"/>
+          <w:szCs w:val="28"/>
+          <w:lang w:val="ru-RU"/>
+        </w:rPr>
+        <w:t xml:space="preserve">одим во вкладку </w:t>
+      </w:r>
+      <w:r>
+        <w:rPr>
+          <w:rFonts w:ascii="Times New Roman" w:eastAsia="Times New Roman" w:hAnsi="Times New Roman" w:cs="Times New Roman"/>
+          <w:bCs/>
+          <w:sz w:val="28"/>
+          <w:szCs w:val="28"/>
+        </w:rPr>
+        <w:t>Prototype</w:t>
+      </w:r>
+      <w:r>
+        <w:rPr>
+          <w:rFonts w:ascii="Times New Roman" w:eastAsia="Times New Roman" w:hAnsi="Times New Roman" w:cs="Times New Roman"/>
+          <w:bCs/>
+          <w:sz w:val="28"/>
+          <w:szCs w:val="28"/>
+          <w:lang w:val="ru-RU"/>
+        </w:rPr>
+        <w:t xml:space="preserve">. </w:t>
+      </w:r>
+    </w:p>
+    <w:p>
+      <w:pPr>
+        <w:rPr>
+          <w:rFonts w:ascii="Times New Roman" w:eastAsia="Times New Roman" w:hAnsi="Times New Roman" w:cs="Times New Roman"/>
+          <w:bCs/>
+          <w:sz w:val="28"/>
+          <w:szCs w:val="28"/>
+        </w:rPr>
+      </w:pPr>
+      <w:r>
+        <w:rPr>
+          <w:rFonts w:ascii="Times New Roman" w:eastAsia="Times New Roman" w:hAnsi="Times New Roman" w:cs="Times New Roman"/>
+          <w:bCs/>
+          <w:sz w:val="28"/>
+          <w:szCs w:val="28"/>
+          <w:lang w:val="ru-RU"/>
+        </w:rPr>
+        <w:t xml:space="preserve">Нажимаем на фрейм </w:t>
+      </w:r>
+      <w:r>
+        <w:rPr>
+          <w:rFonts w:ascii="Times New Roman" w:eastAsia="Times New Roman" w:hAnsi="Times New Roman" w:cs="Times New Roman"/>
+          <w:bCs/>
+          <w:sz w:val="28"/>
+          <w:szCs w:val="28"/>
+          <w:lang w:val="ru-RU"/>
+        </w:rPr>
+        <w:t>“</w:t>
+      </w:r>
+      <w:r>
+        <w:rPr>
+          <w:rFonts w:ascii="Times New Roman" w:eastAsia="Times New Roman" w:hAnsi="Times New Roman" w:cs="Times New Roman"/>
+          <w:bCs/>
           <w:sz w:val="28"/>
           <w:szCs w:val="28"/>
           <w:lang w:val="ru-RU"/>
@@ -1189,15 +1261,56 @@
       <w:r>
         <w:rPr>
           <w:rFonts w:ascii="Times New Roman" w:eastAsia="Times New Roman" w:hAnsi="Times New Roman" w:cs="Times New Roman"/>
-          <w:sz w:val="28"/>
-          <w:szCs w:val="28"/>
-          <w:lang w:val="ru-RU"/>
-        </w:rPr>
-        <w:t xml:space="preserve">” переходит на экран 2 </w:t>
-      </w:r>
-      <w:r>
-        <w:rPr>
-          <w:rFonts w:ascii="Times New Roman" w:eastAsia="Times New Roman" w:hAnsi="Times New Roman" w:cs="Times New Roman"/>
+          <w:bCs/>
+          <w:sz w:val="28"/>
+          <w:szCs w:val="28"/>
+          <w:lang w:val="ru-RU"/>
+        </w:rPr>
+        <w:t>”</w:t>
+      </w:r>
+      <w:r>
+        <w:rPr>
+          <w:rFonts w:ascii="Times New Roman" w:eastAsia="Times New Roman" w:hAnsi="Times New Roman" w:cs="Times New Roman"/>
+          <w:bCs/>
+          <w:sz w:val="28"/>
+          <w:szCs w:val="28"/>
+          <w:lang w:val="ru-RU"/>
+        </w:rPr>
+        <w:t xml:space="preserve"> и во вкладке </w:t>
+      </w:r>
+      <w:r>
+        <w:rPr>
+          <w:rFonts w:ascii="Times New Roman" w:eastAsia="Times New Roman" w:hAnsi="Times New Roman" w:cs="Times New Roman"/>
+          <w:bCs/>
+          <w:sz w:val="28"/>
+          <w:szCs w:val="28"/>
+        </w:rPr>
+        <w:t>Interactions</w:t>
+      </w:r>
+      <w:r>
+        <w:rPr>
+          <w:rFonts w:ascii="Times New Roman" w:eastAsia="Times New Roman" w:hAnsi="Times New Roman" w:cs="Times New Roman"/>
+          <w:bCs/>
+          <w:sz w:val="28"/>
+          <w:szCs w:val="28"/>
+          <w:lang w:val="ru-RU"/>
+        </w:rPr>
+        <w:t xml:space="preserve"> </w:t>
+      </w:r>
+      <w:r>
+        <w:rPr>
+          <w:rFonts w:ascii="Times New Roman" w:eastAsia="Times New Roman" w:hAnsi="Times New Roman" w:cs="Times New Roman"/>
+          <w:bCs/>
+          <w:sz w:val="28"/>
+          <w:szCs w:val="28"/>
+          <w:lang w:val="ru-RU"/>
+        </w:rPr>
+        <w:t xml:space="preserve">нажимаем на +. Выбираем переход на </w:t>
+      </w:r>
+      <w:r>
+        <w:rPr>
+          <w:rFonts w:ascii="Times New Roman" w:eastAsia="Times New Roman" w:hAnsi="Times New Roman" w:cs="Times New Roman"/>
+          <w:bCs/>
           <w:sz w:val="28"/>
           <w:szCs w:val="28"/>
           <w:lang w:val="ru-RU"/>
@@ -1207,6 +1320,88 @@
       <w:r>
         <w:rPr>
           <w:rFonts w:ascii="Times New Roman" w:eastAsia="Times New Roman" w:hAnsi="Times New Roman" w:cs="Times New Roman"/>
+          <w:bCs/>
+          <w:sz w:val="28"/>
+          <w:szCs w:val="28"/>
+        </w:rPr>
+        <w:t>calculator”</w:t>
+      </w:r>
+    </w:p>
+    <w:p>
+      <w:pPr>
+        <w:rPr>
+          <w:rFonts w:ascii="Times New Roman" w:eastAsia="Times New Roman" w:hAnsi="Times New Roman" w:cs="Times New Roman"/>
+          <w:sz w:val="28"/>
+          <w:szCs w:val="28"/>
+          <w:lang w:val="ru-RU"/>
+        </w:rPr>
+      </w:pPr>
+      <w:r>
+        <w:rPr>
+          <w:rFonts w:ascii="Times New Roman" w:eastAsia="Times New Roman" w:hAnsi="Times New Roman" w:cs="Times New Roman"/>
+          <w:sz w:val="28"/>
+          <w:szCs w:val="28"/>
+          <w:lang w:val="ru-RU"/>
+        </w:rPr>
+        <w:t>Теперь п</w:t>
+      </w:r>
+      <w:r>
+        <w:rPr>
+          <w:rFonts w:ascii="Times New Roman" w:eastAsia="Times New Roman" w:hAnsi="Times New Roman" w:cs="Times New Roman"/>
+          <w:sz w:val="28"/>
+          <w:szCs w:val="28"/>
+          <w:lang w:val="ru-RU"/>
+        </w:rPr>
+        <w:t>ри нажатии поля “</w:t>
+      </w:r>
+      <w:r>
+        <w:rPr>
+          <w:rFonts w:ascii="Times New Roman" w:eastAsia="Times New Roman" w:hAnsi="Times New Roman" w:cs="Times New Roman"/>
+          <w:sz w:val="28"/>
+          <w:szCs w:val="28"/>
+          <w:lang w:val="ru-RU"/>
+        </w:rPr>
+        <w:t>Начать</w:t>
+      </w:r>
+      <w:r>
+        <w:rPr>
+          <w:rFonts w:ascii="Times New Roman" w:eastAsia="Times New Roman" w:hAnsi="Times New Roman" w:cs="Times New Roman"/>
+          <w:sz w:val="28"/>
+          <w:szCs w:val="28"/>
+          <w:lang w:val="ru-RU"/>
+        </w:rPr>
+        <w:t>”</w:t>
+      </w:r>
+      <w:r>
+        <w:rPr>
+          <w:rFonts w:ascii="Times New Roman" w:eastAsia="Times New Roman" w:hAnsi="Times New Roman" w:cs="Times New Roman"/>
+          <w:sz w:val="28"/>
+          <w:szCs w:val="28"/>
+          <w:lang w:val="ru-RU"/>
+        </w:rPr>
+        <w:t xml:space="preserve"> </w:t>
+      </w:r>
+      <w:r>
+        <w:rPr>
+          <w:rFonts w:ascii="Times New Roman" w:eastAsia="Times New Roman" w:hAnsi="Times New Roman" w:cs="Times New Roman"/>
+          <w:sz w:val="28"/>
+          <w:szCs w:val="28"/>
+          <w:lang w:val="ru-RU"/>
+        </w:rPr>
+        <w:t xml:space="preserve">переходит на экран 2 </w:t>
+      </w:r>
+      <w:r>
+        <w:rPr>
+          <w:rFonts w:ascii="Times New Roman" w:eastAsia="Times New Roman" w:hAnsi="Times New Roman" w:cs="Times New Roman"/>
+          <w:sz w:val="28"/>
+          <w:szCs w:val="28"/>
+          <w:lang w:val="ru-RU"/>
+        </w:rPr>
+        <w:t>“</w:t>
+      </w:r>
+      <w:r>
+        <w:rPr>
+          <w:rFonts w:ascii="Times New Roman" w:eastAsia="Times New Roman" w:hAnsi="Times New Roman" w:cs="Times New Roman"/>
           <w:sz w:val="28"/>
           <w:szCs w:val="28"/>
         </w:rPr>
@@ -1221,6 +1416,16 @@
         </w:rPr>
         <w:t>”</w:t>
       </w:r>
+    </w:p>
+    <w:p>
+      <w:pPr>
+        <w:rPr>
+          <w:rFonts w:ascii="Times New Roman" w:eastAsia="Times New Roman" w:hAnsi="Times New Roman" w:cs="Times New Roman"/>
+          <w:sz w:val="28"/>
+          <w:szCs w:val="28"/>
+          <w:lang w:val="ru-RU"/>
+        </w:rPr>
+      </w:pPr>
     </w:p>
     <w:p>
       <w:pPr>
@@ -1372,23 +1577,117 @@
       <w:pPr>
         <w:rPr>
           <w:rFonts w:ascii="Times New Roman" w:eastAsia="Times New Roman" w:hAnsi="Times New Roman" w:cs="Times New Roman"/>
-          <w:sz w:val="28"/>
-          <w:szCs w:val="28"/>
-          <w:lang w:val="ru-RU"/>
-        </w:rPr>
-      </w:pPr>
-      <w:r>
-        <w:rPr>
-          <w:rFonts w:ascii="Times New Roman" w:eastAsia="Times New Roman" w:hAnsi="Times New Roman" w:cs="Times New Roman"/>
-          <w:sz w:val="28"/>
-          <w:szCs w:val="28"/>
-          <w:lang w:val="ru-RU"/>
-        </w:rPr>
-        <w:t>При нажатии поля “</w:t>
-      </w:r>
-      <w:r>
-        <w:rPr>
-          <w:rFonts w:ascii="Times New Roman" w:eastAsia="Times New Roman" w:hAnsi="Times New Roman" w:cs="Times New Roman"/>
+          <w:bCs/>
+          <w:sz w:val="28"/>
+          <w:szCs w:val="28"/>
+          <w:lang w:val="ru-RU"/>
+        </w:rPr>
+      </w:pPr>
+      <w:r>
+        <w:rPr>
+          <w:rFonts w:ascii="Times New Roman" w:eastAsia="Times New Roman" w:hAnsi="Times New Roman" w:cs="Times New Roman"/>
+          <w:bCs/>
+          <w:sz w:val="28"/>
+          <w:szCs w:val="28"/>
+          <w:lang w:val="ru-RU"/>
+        </w:rPr>
+        <w:t>Пере</w:t>
+      </w:r>
+      <w:r>
+        <w:rPr>
+          <w:rFonts w:ascii="Times New Roman" w:eastAsia="Times New Roman" w:hAnsi="Times New Roman" w:cs="Times New Roman"/>
+          <w:bCs/>
+          <w:sz w:val="28"/>
+          <w:szCs w:val="28"/>
+          <w:lang w:val="ru-RU"/>
+        </w:rPr>
+        <w:t>х</w:t>
+      </w:r>
+      <w:r>
+        <w:rPr>
+          <w:rFonts w:ascii="Times New Roman" w:eastAsia="Times New Roman" w:hAnsi="Times New Roman" w:cs="Times New Roman"/>
+          <w:bCs/>
+          <w:sz w:val="28"/>
+          <w:szCs w:val="28"/>
+          <w:lang w:val="ru-RU"/>
+        </w:rPr>
+        <w:t xml:space="preserve">одим во вкладку </w:t>
+      </w:r>
+      <w:r>
+        <w:rPr>
+          <w:rFonts w:ascii="Times New Roman" w:eastAsia="Times New Roman" w:hAnsi="Times New Roman" w:cs="Times New Roman"/>
+          <w:bCs/>
+          <w:sz w:val="28"/>
+          <w:szCs w:val="28"/>
+        </w:rPr>
+        <w:t>Prototype</w:t>
+      </w:r>
+      <w:r>
+        <w:rPr>
+          <w:rFonts w:ascii="Times New Roman" w:eastAsia="Times New Roman" w:hAnsi="Times New Roman" w:cs="Times New Roman"/>
+          <w:bCs/>
+          <w:sz w:val="28"/>
+          <w:szCs w:val="28"/>
+          <w:lang w:val="ru-RU"/>
+        </w:rPr>
+        <w:t xml:space="preserve">. </w:t>
+      </w:r>
+    </w:p>
+    <w:p>
+      <w:pPr>
+        <w:rPr>
+          <w:rFonts w:ascii="Times New Roman" w:eastAsia="Times New Roman" w:hAnsi="Times New Roman" w:cs="Times New Roman"/>
+          <w:bCs/>
+          <w:sz w:val="28"/>
+          <w:szCs w:val="28"/>
+          <w:lang w:val="ru-RU"/>
+        </w:rPr>
+      </w:pPr>
+      <w:r>
+        <w:rPr>
+          <w:rFonts w:ascii="Times New Roman" w:eastAsia="Times New Roman" w:hAnsi="Times New Roman" w:cs="Times New Roman"/>
+          <w:bCs/>
+          <w:sz w:val="28"/>
+          <w:szCs w:val="28"/>
+          <w:lang w:val="ru-RU"/>
+        </w:rPr>
+        <w:t>«Из»:</w:t>
+      </w:r>
+    </w:p>
+    <w:p>
+      <w:pPr>
+        <w:rPr>
+          <w:rFonts w:ascii="Times New Roman" w:eastAsia="Times New Roman" w:hAnsi="Times New Roman" w:cs="Times New Roman"/>
+          <w:bCs/>
+          <w:sz w:val="28"/>
+          <w:szCs w:val="28"/>
+          <w:lang w:val="ru-RU"/>
+        </w:rPr>
+      </w:pPr>
+      <w:r>
+        <w:rPr>
+          <w:rFonts w:ascii="Times New Roman" w:eastAsia="Times New Roman" w:hAnsi="Times New Roman" w:cs="Times New Roman"/>
+          <w:bCs/>
+          <w:sz w:val="28"/>
+          <w:szCs w:val="28"/>
+          <w:lang w:val="ru-RU"/>
+        </w:rPr>
+        <w:t xml:space="preserve">Нажимаем на фрейм </w:t>
+      </w:r>
+      <w:r>
+        <w:rPr>
+          <w:rFonts w:ascii="Times New Roman" w:eastAsia="Times New Roman" w:hAnsi="Times New Roman" w:cs="Times New Roman"/>
+          <w:bCs/>
+          <w:sz w:val="28"/>
+          <w:szCs w:val="28"/>
+          <w:lang w:val="ru-RU"/>
+        </w:rPr>
+        <w:t>“</w:t>
+      </w:r>
+      <w:r>
+        <w:rPr>
+          <w:rFonts w:ascii="Times New Roman" w:eastAsia="Times New Roman" w:hAnsi="Times New Roman" w:cs="Times New Roman"/>
+          <w:bCs/>
           <w:sz w:val="28"/>
           <w:szCs w:val="28"/>
           <w:lang w:val="ru-RU"/>
@@ -1398,6 +1697,140 @@
       <w:r>
         <w:rPr>
           <w:rFonts w:ascii="Times New Roman" w:eastAsia="Times New Roman" w:hAnsi="Times New Roman" w:cs="Times New Roman"/>
+          <w:bCs/>
+          <w:sz w:val="28"/>
+          <w:szCs w:val="28"/>
+          <w:lang w:val="ru-RU"/>
+        </w:rPr>
+        <w:t>”</w:t>
+      </w:r>
+      <w:r>
+        <w:rPr>
+          <w:rFonts w:ascii="Times New Roman" w:eastAsia="Times New Roman" w:hAnsi="Times New Roman" w:cs="Times New Roman"/>
+          <w:bCs/>
+          <w:sz w:val="28"/>
+          <w:szCs w:val="28"/>
+          <w:lang w:val="ru-RU"/>
+        </w:rPr>
+        <w:t xml:space="preserve"> и во вкладке </w:t>
+      </w:r>
+      <w:r>
+        <w:rPr>
+          <w:rFonts w:ascii="Times New Roman" w:eastAsia="Times New Roman" w:hAnsi="Times New Roman" w:cs="Times New Roman"/>
+          <w:bCs/>
+          <w:sz w:val="28"/>
+          <w:szCs w:val="28"/>
+        </w:rPr>
+        <w:t>Interactions</w:t>
+      </w:r>
+      <w:r>
+        <w:rPr>
+          <w:rFonts w:ascii="Times New Roman" w:eastAsia="Times New Roman" w:hAnsi="Times New Roman" w:cs="Times New Roman"/>
+          <w:bCs/>
+          <w:sz w:val="28"/>
+          <w:szCs w:val="28"/>
+          <w:lang w:val="ru-RU"/>
+        </w:rPr>
+        <w:t xml:space="preserve"> </w:t>
+      </w:r>
+      <w:r>
+        <w:rPr>
+          <w:rFonts w:ascii="Times New Roman" w:eastAsia="Times New Roman" w:hAnsi="Times New Roman" w:cs="Times New Roman"/>
+          <w:bCs/>
+          <w:sz w:val="28"/>
+          <w:szCs w:val="28"/>
+          <w:lang w:val="ru-RU"/>
+        </w:rPr>
+        <w:t xml:space="preserve">нажимаем на +. Выбираем переход на </w:t>
+      </w:r>
+      <w:r>
+        <w:rPr>
+          <w:rFonts w:ascii="Times New Roman" w:eastAsia="Times New Roman" w:hAnsi="Times New Roman" w:cs="Times New Roman"/>
+          <w:bCs/>
+          <w:sz w:val="28"/>
+          <w:szCs w:val="28"/>
+          <w:lang w:val="ru-RU"/>
+        </w:rPr>
+        <w:t>“</w:t>
+      </w:r>
+      <w:r>
+        <w:rPr>
+          <w:rFonts w:ascii="Times New Roman" w:eastAsia="Times New Roman" w:hAnsi="Times New Roman" w:cs="Times New Roman"/>
+          <w:bCs/>
+          <w:sz w:val="28"/>
+          <w:szCs w:val="28"/>
+        </w:rPr>
+        <w:t>Main</w:t>
+      </w:r>
+      <w:r>
+        <w:rPr>
+          <w:rFonts w:ascii="Times New Roman" w:eastAsia="Times New Roman" w:hAnsi="Times New Roman" w:cs="Times New Roman"/>
+          <w:bCs/>
+          <w:sz w:val="28"/>
+          <w:szCs w:val="28"/>
+          <w:lang w:val="ru-RU"/>
+        </w:rPr>
+        <w:t xml:space="preserve"> </w:t>
+      </w:r>
+      <w:r>
+        <w:rPr>
+          <w:rFonts w:ascii="Times New Roman" w:eastAsia="Times New Roman" w:hAnsi="Times New Roman" w:cs="Times New Roman"/>
+          <w:bCs/>
+          <w:sz w:val="28"/>
+          <w:szCs w:val="28"/>
+        </w:rPr>
+        <w:t>screen</w:t>
+      </w:r>
+      <w:r>
+        <w:rPr>
+          <w:rFonts w:ascii="Times New Roman" w:eastAsia="Times New Roman" w:hAnsi="Times New Roman" w:cs="Times New Roman"/>
+          <w:bCs/>
+          <w:sz w:val="28"/>
+          <w:szCs w:val="28"/>
+          <w:lang w:val="ru-RU"/>
+        </w:rPr>
+        <w:t>”</w:t>
+      </w:r>
+    </w:p>
+    <w:p>
+      <w:pPr>
+        <w:rPr>
+          <w:rFonts w:ascii="Times New Roman" w:eastAsia="Times New Roman" w:hAnsi="Times New Roman" w:cs="Times New Roman"/>
+          <w:sz w:val="28"/>
+          <w:szCs w:val="28"/>
+          <w:lang w:val="ru-RU"/>
+        </w:rPr>
+      </w:pPr>
+      <w:r>
+        <w:rPr>
+          <w:rFonts w:ascii="Times New Roman" w:eastAsia="Times New Roman" w:hAnsi="Times New Roman" w:cs="Times New Roman"/>
+          <w:sz w:val="28"/>
+          <w:szCs w:val="28"/>
+          <w:lang w:val="ru-RU"/>
+        </w:rPr>
+        <w:t>Теперь п</w:t>
+      </w:r>
+      <w:r>
+        <w:rPr>
+          <w:rFonts w:ascii="Times New Roman" w:eastAsia="Times New Roman" w:hAnsi="Times New Roman" w:cs="Times New Roman"/>
+          <w:sz w:val="28"/>
+          <w:szCs w:val="28"/>
+          <w:lang w:val="ru-RU"/>
+        </w:rPr>
+        <w:t>ри нажатии поля “</w:t>
+      </w:r>
+      <w:r>
+        <w:rPr>
+          <w:rFonts w:ascii="Times New Roman" w:eastAsia="Times New Roman" w:hAnsi="Times New Roman" w:cs="Times New Roman"/>
+          <w:sz w:val="28"/>
+          <w:szCs w:val="28"/>
+          <w:lang w:val="ru-RU"/>
+        </w:rPr>
+        <w:t>Конвертер единиц информации</w:t>
+      </w:r>
+      <w:r>
+        <w:rPr>
+          <w:rFonts w:ascii="Times New Roman" w:eastAsia="Times New Roman" w:hAnsi="Times New Roman" w:cs="Times New Roman"/>
           <w:sz w:val="28"/>
           <w:szCs w:val="28"/>
           <w:lang w:val="ru-RU"/>
@@ -1472,369 +1905,44 @@
           <w:rFonts w:ascii="Times New Roman" w:eastAsia="Times New Roman" w:hAnsi="Times New Roman" w:cs="Times New Roman"/>
           <w:sz w:val="28"/>
           <w:szCs w:val="28"/>
-          <w:lang w:val="ru-RU"/>
-        </w:rPr>
-      </w:pPr>
-      <w:r>
-        <w:rPr>
-          <w:rFonts w:ascii="Times New Roman" w:eastAsia="Times New Roman" w:hAnsi="Times New Roman" w:cs="Times New Roman"/>
-          <w:sz w:val="28"/>
-          <w:szCs w:val="28"/>
-          <w:lang w:val="ru-RU"/>
-        </w:rPr>
-        <w:t>Дважды р</w:t>
-      </w:r>
-      <w:r>
-        <w:rPr>
-          <w:rFonts w:ascii="Times New Roman" w:eastAsia="Times New Roman" w:hAnsi="Times New Roman" w:cs="Times New Roman"/>
-          <w:sz w:val="28"/>
-          <w:szCs w:val="28"/>
-          <w:lang w:val="ru-RU"/>
-        </w:rPr>
-        <w:t>еализован вертикальный скрол</w:t>
-      </w:r>
-      <w:r>
-        <w:rPr>
-          <w:rFonts w:ascii="Times New Roman" w:eastAsia="Times New Roman" w:hAnsi="Times New Roman" w:cs="Times New Roman"/>
-          <w:sz w:val="28"/>
-          <w:szCs w:val="28"/>
-          <w:lang w:val="ru-RU"/>
-        </w:rPr>
-        <w:t>л</w:t>
-      </w:r>
-      <w:r>
-        <w:rPr>
-          <w:rFonts w:ascii="Times New Roman" w:eastAsia="Times New Roman" w:hAnsi="Times New Roman" w:cs="Times New Roman"/>
-          <w:sz w:val="28"/>
-          <w:szCs w:val="28"/>
-          <w:lang w:val="ru-RU"/>
-        </w:rPr>
-        <w:t xml:space="preserve">инг из </w:t>
-      </w:r>
-      <w:r>
-        <w:rPr>
-          <w:rFonts w:ascii="Times New Roman" w:eastAsia="Times New Roman" w:hAnsi="Times New Roman" w:cs="Times New Roman"/>
-          <w:sz w:val="28"/>
-          <w:szCs w:val="28"/>
-          <w:lang w:val="ru-RU"/>
-        </w:rPr>
-        <w:t>10</w:t>
-      </w:r>
-      <w:r>
-        <w:rPr>
-          <w:rFonts w:ascii="Times New Roman" w:eastAsia="Times New Roman" w:hAnsi="Times New Roman" w:cs="Times New Roman"/>
-          <w:sz w:val="28"/>
-          <w:szCs w:val="28"/>
-          <w:lang w:val="ru-RU"/>
-        </w:rPr>
-        <w:t xml:space="preserve"> вариантов</w:t>
-      </w:r>
-    </w:p>
-    <w:p>
-      <w:pPr>
-        <w:rPr>
-          <w:rFonts w:ascii="Times New Roman" w:eastAsia="Times New Roman" w:hAnsi="Times New Roman" w:cs="Times New Roman"/>
-          <w:i/>
-          <w:sz w:val="28"/>
-          <w:szCs w:val="28"/>
-          <w:lang w:val="ru-RU"/>
-        </w:rPr>
-      </w:pPr>
-      <w:r>
-        <w:rPr>
-          <w:rFonts w:ascii="Times New Roman" w:eastAsia="Times New Roman" w:hAnsi="Times New Roman" w:cs="Times New Roman"/>
-          <w:i/>
-          <w:sz w:val="28"/>
-          <w:szCs w:val="28"/>
-          <w:lang w:val="ru-RU"/>
-        </w:rPr>
-        <w:t>1.</w:t>
-      </w:r>
-      <w:r>
-        <w:rPr>
-          <w:rFonts w:ascii="Times New Roman" w:eastAsia="Times New Roman" w:hAnsi="Times New Roman" w:cs="Times New Roman"/>
-          <w:i/>
-          <w:sz w:val="28"/>
-          <w:szCs w:val="28"/>
-          <w:lang w:val="ru-RU"/>
-        </w:rPr>
-        <w:t xml:space="preserve"> б</w:t>
-      </w:r>
-      <w:r>
-        <w:rPr>
-          <w:rFonts w:ascii="Times New Roman" w:eastAsia="Times New Roman" w:hAnsi="Times New Roman" w:cs="Times New Roman"/>
-          <w:i/>
-          <w:sz w:val="28"/>
-          <w:szCs w:val="28"/>
-          <w:lang w:val="ru-RU"/>
-        </w:rPr>
-        <w:t>ит</w:t>
-      </w:r>
-    </w:p>
-    <w:p>
-      <w:pPr>
-        <w:rPr>
-          <w:rFonts w:ascii="Times New Roman" w:eastAsia="Times New Roman" w:hAnsi="Times New Roman" w:cs="Times New Roman"/>
-          <w:i/>
-          <w:sz w:val="28"/>
-          <w:szCs w:val="28"/>
-          <w:lang w:val="ru-RU"/>
-        </w:rPr>
-      </w:pPr>
-      <w:r>
-        <w:rPr>
-          <w:rFonts w:ascii="Times New Roman" w:eastAsia="Times New Roman" w:hAnsi="Times New Roman" w:cs="Times New Roman"/>
-          <w:i/>
-          <w:sz w:val="28"/>
-          <w:szCs w:val="28"/>
-          <w:lang w:val="ru-RU"/>
-        </w:rPr>
-        <w:t xml:space="preserve">2. </w:t>
-      </w:r>
-      <w:r>
-        <w:rPr>
-          <w:rFonts w:ascii="Times New Roman" w:eastAsia="Times New Roman" w:hAnsi="Times New Roman" w:cs="Times New Roman"/>
-          <w:i/>
-          <w:sz w:val="28"/>
-          <w:szCs w:val="28"/>
-          <w:lang w:val="ru-RU"/>
-        </w:rPr>
-        <w:t>байт</w:t>
-      </w:r>
-    </w:p>
-    <w:p>
-      <w:pPr>
-        <w:rPr>
-          <w:rFonts w:ascii="Times New Roman" w:eastAsia="Times New Roman" w:hAnsi="Times New Roman" w:cs="Times New Roman"/>
-          <w:i/>
-          <w:sz w:val="28"/>
-          <w:szCs w:val="28"/>
-          <w:lang w:val="ru-RU"/>
-        </w:rPr>
-      </w:pPr>
-      <w:r>
-        <w:rPr>
-          <w:rFonts w:ascii="Times New Roman" w:eastAsia="Times New Roman" w:hAnsi="Times New Roman" w:cs="Times New Roman"/>
-          <w:i/>
-          <w:sz w:val="28"/>
-          <w:szCs w:val="28"/>
-          <w:lang w:val="ru-RU"/>
-        </w:rPr>
-        <w:t xml:space="preserve">3. </w:t>
-      </w:r>
-      <w:r>
-        <w:rPr>
-          <w:rFonts w:ascii="Times New Roman" w:eastAsia="Times New Roman" w:hAnsi="Times New Roman" w:cs="Times New Roman"/>
-          <w:i/>
-          <w:sz w:val="28"/>
-          <w:szCs w:val="28"/>
-          <w:lang w:val="ru-RU"/>
-        </w:rPr>
-        <w:t>килобайт</w:t>
-      </w:r>
-    </w:p>
-    <w:p>
-      <w:pPr>
-        <w:rPr>
-          <w:rFonts w:ascii="Times New Roman" w:eastAsia="Times New Roman" w:hAnsi="Times New Roman" w:cs="Times New Roman"/>
-          <w:i/>
-          <w:sz w:val="28"/>
-          <w:szCs w:val="28"/>
-          <w:lang w:val="ru-RU"/>
-        </w:rPr>
-      </w:pPr>
-      <w:r>
-        <w:rPr>
-          <w:rFonts w:ascii="Times New Roman" w:eastAsia="Times New Roman" w:hAnsi="Times New Roman" w:cs="Times New Roman"/>
-          <w:i/>
-          <w:sz w:val="28"/>
-          <w:szCs w:val="28"/>
-          <w:lang w:val="ru-RU"/>
-        </w:rPr>
-        <w:t xml:space="preserve">4. </w:t>
-      </w:r>
-      <w:r>
-        <w:rPr>
-          <w:rFonts w:ascii="Times New Roman" w:eastAsia="Times New Roman" w:hAnsi="Times New Roman" w:cs="Times New Roman"/>
-          <w:i/>
-          <w:sz w:val="28"/>
-          <w:szCs w:val="28"/>
-          <w:lang w:val="ru-RU"/>
-        </w:rPr>
-        <w:t>мегабайт</w:t>
-      </w:r>
-    </w:p>
-    <w:p>
-      <w:pPr>
-        <w:rPr>
-          <w:rFonts w:ascii="Times New Roman" w:eastAsia="Times New Roman" w:hAnsi="Times New Roman" w:cs="Times New Roman"/>
-          <w:i/>
-          <w:sz w:val="28"/>
-          <w:szCs w:val="28"/>
-          <w:lang w:val="ru-RU"/>
-        </w:rPr>
-      </w:pPr>
-      <w:r>
-        <w:rPr>
-          <w:rFonts w:ascii="Times New Roman" w:eastAsia="Times New Roman" w:hAnsi="Times New Roman" w:cs="Times New Roman"/>
-          <w:i/>
-          <w:sz w:val="28"/>
-          <w:szCs w:val="28"/>
-          <w:lang w:val="ru-RU"/>
-        </w:rPr>
-        <w:t>5. гигабайт</w:t>
-      </w:r>
-    </w:p>
-    <w:p>
-      <w:pPr>
-        <w:rPr>
-          <w:rFonts w:ascii="Times New Roman" w:eastAsia="Times New Roman" w:hAnsi="Times New Roman" w:cs="Times New Roman"/>
-          <w:i/>
-          <w:sz w:val="28"/>
-          <w:szCs w:val="28"/>
-          <w:lang w:val="ru-RU"/>
-        </w:rPr>
-      </w:pPr>
-      <w:r>
-        <w:rPr>
-          <w:rFonts w:ascii="Times New Roman" w:eastAsia="Times New Roman" w:hAnsi="Times New Roman" w:cs="Times New Roman"/>
-          <w:i/>
-          <w:sz w:val="28"/>
-          <w:szCs w:val="28"/>
-          <w:lang w:val="ru-RU"/>
-        </w:rPr>
-        <w:t>6. терабайт</w:t>
-      </w:r>
-    </w:p>
-    <w:p>
-      <w:pPr>
-        <w:rPr>
-          <w:rFonts w:ascii="Times New Roman" w:eastAsia="Times New Roman" w:hAnsi="Times New Roman" w:cs="Times New Roman"/>
-          <w:i/>
-          <w:sz w:val="28"/>
-          <w:szCs w:val="28"/>
-          <w:lang w:val="ru-RU"/>
-        </w:rPr>
-      </w:pPr>
-      <w:r>
-        <w:rPr>
-          <w:rFonts w:ascii="Times New Roman" w:eastAsia="Times New Roman" w:hAnsi="Times New Roman" w:cs="Times New Roman"/>
-          <w:i/>
-          <w:sz w:val="28"/>
-          <w:szCs w:val="28"/>
-          <w:lang w:val="ru-RU"/>
-        </w:rPr>
-        <w:t>7. петабайт</w:t>
-      </w:r>
-    </w:p>
-    <w:p>
-      <w:pPr>
-        <w:rPr>
-          <w:rFonts w:ascii="Times New Roman" w:eastAsia="Times New Roman" w:hAnsi="Times New Roman" w:cs="Times New Roman"/>
-          <w:i/>
-          <w:sz w:val="28"/>
-          <w:szCs w:val="28"/>
-          <w:lang w:val="ru-RU"/>
-        </w:rPr>
-      </w:pPr>
-      <w:r>
-        <w:rPr>
-          <w:rFonts w:ascii="Times New Roman" w:eastAsia="Times New Roman" w:hAnsi="Times New Roman" w:cs="Times New Roman"/>
-          <w:i/>
-          <w:sz w:val="28"/>
-          <w:szCs w:val="28"/>
-          <w:lang w:val="ru-RU"/>
-        </w:rPr>
-        <w:t>8. эксабайт</w:t>
-      </w:r>
-    </w:p>
-    <w:p>
-      <w:pPr>
-        <w:rPr>
-          <w:rFonts w:ascii="Times New Roman" w:eastAsia="Times New Roman" w:hAnsi="Times New Roman" w:cs="Times New Roman"/>
-          <w:i/>
-          <w:sz w:val="28"/>
-          <w:szCs w:val="28"/>
-          <w:lang w:val="ru-RU"/>
-        </w:rPr>
-      </w:pPr>
-      <w:r>
-        <w:rPr>
-          <w:rFonts w:ascii="Times New Roman" w:eastAsia="Times New Roman" w:hAnsi="Times New Roman" w:cs="Times New Roman"/>
-          <w:i/>
-          <w:sz w:val="28"/>
-          <w:szCs w:val="28"/>
-          <w:lang w:val="ru-RU"/>
-        </w:rPr>
-        <w:t>9. зеттабайт</w:t>
-      </w:r>
-    </w:p>
-    <w:p>
-      <w:pPr>
-        <w:rPr>
-          <w:rFonts w:ascii="Times New Roman" w:eastAsia="Times New Roman" w:hAnsi="Times New Roman" w:cs="Times New Roman"/>
-          <w:i/>
-          <w:sz w:val="28"/>
-          <w:szCs w:val="28"/>
-          <w:lang w:val="ru-RU"/>
-        </w:rPr>
-      </w:pPr>
-      <w:r>
-        <w:rPr>
-          <w:rFonts w:ascii="Times New Roman" w:eastAsia="Times New Roman" w:hAnsi="Times New Roman" w:cs="Times New Roman"/>
-          <w:i/>
-          <w:sz w:val="28"/>
-          <w:szCs w:val="28"/>
-          <w:lang w:val="ru-RU"/>
-        </w:rPr>
-        <w:t>10. йоттабайт</w:t>
-      </w:r>
-    </w:p>
-    <w:p>
-      <w:pPr>
-        <w:rPr>
-          <w:rFonts w:ascii="Times New Roman" w:eastAsia="Times New Roman" w:hAnsi="Times New Roman" w:cs="Times New Roman"/>
-          <w:sz w:val="28"/>
-          <w:szCs w:val="28"/>
-          <w:lang w:val="ru-RU"/>
-        </w:rPr>
-      </w:pPr>
-      <w:r>
-        <w:rPr>
-          <w:rFonts w:ascii="Times New Roman" w:eastAsia="Times New Roman" w:hAnsi="Times New Roman" w:cs="Times New Roman"/>
-          <w:sz w:val="28"/>
-          <w:szCs w:val="28"/>
-          <w:lang w:val="ru-RU"/>
-        </w:rPr>
-        <w:lastRenderedPageBreak/>
-        <w:t>При нажатии поля “</w:t>
-      </w:r>
-      <w:r>
-        <w:rPr>
-          <w:rFonts w:ascii="Times New Roman" w:eastAsia="Times New Roman" w:hAnsi="Times New Roman" w:cs="Times New Roman"/>
-          <w:sz w:val="28"/>
-          <w:szCs w:val="28"/>
-          <w:lang w:val="ru-RU"/>
-        </w:rPr>
-        <w:t>Вычислить</w:t>
-      </w:r>
-      <w:r>
-        <w:rPr>
-          <w:rFonts w:ascii="Times New Roman" w:eastAsia="Times New Roman" w:hAnsi="Times New Roman" w:cs="Times New Roman"/>
-          <w:sz w:val="28"/>
-          <w:szCs w:val="28"/>
-          <w:lang w:val="ru-RU"/>
-        </w:rPr>
-        <w:t xml:space="preserve">” переходит на экран </w:t>
-      </w:r>
-      <w:r>
-        <w:rPr>
-          <w:rFonts w:ascii="Times New Roman" w:eastAsia="Times New Roman" w:hAnsi="Times New Roman" w:cs="Times New Roman"/>
-          <w:sz w:val="28"/>
-          <w:szCs w:val="28"/>
-          <w:lang w:val="ru-RU"/>
-        </w:rPr>
-        <w:t>4</w:t>
+        </w:rPr>
+      </w:pPr>
+      <w:r>
+        <w:rPr>
+          <w:rFonts w:ascii="Times New Roman" w:eastAsia="Times New Roman" w:hAnsi="Times New Roman" w:cs="Times New Roman"/>
+          <w:sz w:val="28"/>
+          <w:szCs w:val="28"/>
+          <w:lang w:val="ru-RU"/>
+        </w:rPr>
+        <w:t xml:space="preserve">Создаем фрейм и помещаем в него текст с перечислением наших единиц информации. Сужаем фрейм до окна, в котором будут </w:t>
+      </w:r>
+      <w:proofErr w:type="spellStart"/>
+      <w:r>
+        <w:rPr>
+          <w:rFonts w:ascii="Times New Roman" w:eastAsia="Times New Roman" w:hAnsi="Times New Roman" w:cs="Times New Roman"/>
+          <w:sz w:val="28"/>
+          <w:szCs w:val="28"/>
+          <w:lang w:val="ru-RU"/>
+        </w:rPr>
+        <w:t>скроллиться</w:t>
+      </w:r>
+      <w:proofErr w:type="spellEnd"/>
+      <w:r>
+        <w:rPr>
+          <w:rFonts w:ascii="Times New Roman" w:eastAsia="Times New Roman" w:hAnsi="Times New Roman" w:cs="Times New Roman"/>
+          <w:sz w:val="28"/>
+          <w:szCs w:val="28"/>
+          <w:lang w:val="ru-RU"/>
+        </w:rPr>
+        <w:t xml:space="preserve"> единицы. Нажимаем на фрейм</w:t>
+      </w:r>
+      <w:r>
+        <w:rPr>
+          <w:rFonts w:ascii="Times New Roman" w:eastAsia="Times New Roman" w:hAnsi="Times New Roman" w:cs="Times New Roman"/>
+          <w:sz w:val="28"/>
+          <w:szCs w:val="28"/>
+        </w:rPr>
+        <w:t xml:space="preserve"> -&gt;</w:t>
       </w:r>
       <w:r>
         <w:rPr>
@@ -1850,231 +1958,35 @@
           <w:rFonts w:ascii="Times New Roman" w:eastAsia="Times New Roman" w:hAnsi="Times New Roman" w:cs="Times New Roman"/>
           <w:sz w:val="28"/>
           <w:szCs w:val="28"/>
-          <w:lang w:val="ru-RU"/>
-        </w:rPr>
-        <w:t>“</w:t>
-      </w:r>
-      <w:r>
-        <w:rPr>
-          <w:rFonts w:ascii="Times New Roman" w:eastAsia="Times New Roman" w:hAnsi="Times New Roman" w:cs="Times New Roman"/>
-          <w:sz w:val="28"/>
-          <w:szCs w:val="28"/>
-        </w:rPr>
-        <w:t>calculator</w:t>
-      </w:r>
-      <w:r>
-        <w:rPr>
-          <w:rFonts w:ascii="Times New Roman" w:eastAsia="Times New Roman" w:hAnsi="Times New Roman" w:cs="Times New Roman"/>
-          <w:sz w:val="28"/>
-          <w:szCs w:val="28"/>
-          <w:lang w:val="ru-RU"/>
-        </w:rPr>
-        <w:t>2</w:t>
-      </w:r>
-      <w:r>
-        <w:rPr>
-          <w:rFonts w:ascii="Times New Roman" w:eastAsia="Times New Roman" w:hAnsi="Times New Roman" w:cs="Times New Roman"/>
-          <w:sz w:val="28"/>
-          <w:szCs w:val="28"/>
-          <w:lang w:val="ru-RU"/>
-        </w:rPr>
-        <w:t xml:space="preserve">”, </w:t>
-      </w:r>
-      <w:r>
-        <w:rPr>
-          <w:rFonts w:ascii="Times New Roman" w:eastAsia="Times New Roman" w:hAnsi="Times New Roman" w:cs="Times New Roman"/>
-          <w:sz w:val="28"/>
-          <w:szCs w:val="28"/>
-          <w:lang w:val="ru-RU"/>
-        </w:rPr>
-        <w:t xml:space="preserve">где в поле </w:t>
-      </w:r>
-      <w:r>
-        <w:rPr>
-          <w:rFonts w:ascii="Times New Roman" w:eastAsia="Times New Roman" w:hAnsi="Times New Roman" w:cs="Times New Roman"/>
-          <w:sz w:val="28"/>
-          <w:szCs w:val="28"/>
-          <w:lang w:val="ru-RU"/>
-        </w:rPr>
-        <w:t>“</w:t>
-      </w:r>
-      <w:r>
-        <w:rPr>
-          <w:rFonts w:ascii="Times New Roman" w:eastAsia="Times New Roman" w:hAnsi="Times New Roman" w:cs="Times New Roman"/>
-          <w:sz w:val="28"/>
-          <w:szCs w:val="28"/>
-          <w:lang w:val="ru-RU"/>
-        </w:rPr>
-        <w:t>Результат</w:t>
-      </w:r>
-      <w:r>
-        <w:rPr>
-          <w:rFonts w:ascii="Times New Roman" w:eastAsia="Times New Roman" w:hAnsi="Times New Roman" w:cs="Times New Roman"/>
-          <w:sz w:val="28"/>
-          <w:szCs w:val="28"/>
-          <w:lang w:val="ru-RU"/>
-        </w:rPr>
-        <w:t>”</w:t>
-      </w:r>
-      <w:r>
-        <w:rPr>
-          <w:rFonts w:ascii="Times New Roman" w:eastAsia="Times New Roman" w:hAnsi="Times New Roman" w:cs="Times New Roman"/>
-          <w:sz w:val="28"/>
-          <w:szCs w:val="28"/>
-          <w:lang w:val="ru-RU"/>
-        </w:rPr>
-        <w:t xml:space="preserve"> пишется </w:t>
-      </w:r>
-      <w:r>
-        <w:rPr>
-          <w:rFonts w:ascii="Times New Roman" w:eastAsia="Times New Roman" w:hAnsi="Times New Roman" w:cs="Times New Roman"/>
-          <w:sz w:val="28"/>
-          <w:szCs w:val="28"/>
-          <w:lang w:val="ru-RU"/>
-        </w:rPr>
-        <w:t>“54272”.</w:t>
-      </w:r>
-    </w:p>
-    <w:p>
-      <w:pPr>
-        <w:rPr>
-          <w:rFonts w:ascii="Times New Roman" w:eastAsia="Times New Roman" w:hAnsi="Times New Roman" w:cs="Times New Roman"/>
-          <w:sz w:val="28"/>
-          <w:szCs w:val="28"/>
-          <w:lang w:val="ru-RU"/>
-        </w:rPr>
-      </w:pPr>
-      <w:r>
-        <w:rPr>
-          <w:rFonts w:ascii="Times New Roman" w:eastAsia="Times New Roman" w:hAnsi="Times New Roman" w:cs="Times New Roman"/>
-          <w:sz w:val="28"/>
-          <w:szCs w:val="28"/>
-          <w:lang w:val="ru-RU"/>
-        </w:rPr>
-        <w:t xml:space="preserve">При нажатии поля </w:t>
-      </w:r>
-      <w:r>
-        <w:rPr>
-          <w:rFonts w:ascii="Times New Roman" w:eastAsia="Times New Roman" w:hAnsi="Times New Roman" w:cs="Times New Roman"/>
-          <w:sz w:val="28"/>
-          <w:szCs w:val="28"/>
-          <w:lang w:val="ru-RU"/>
-        </w:rPr>
-        <w:t>с изображением книг</w:t>
-      </w:r>
-      <w:r>
-        <w:rPr>
-          <w:rFonts w:ascii="Times New Roman" w:eastAsia="Times New Roman" w:hAnsi="Times New Roman" w:cs="Times New Roman"/>
-          <w:sz w:val="28"/>
-          <w:szCs w:val="28"/>
-          <w:lang w:val="ru-RU"/>
-        </w:rPr>
-        <w:t xml:space="preserve"> переходит на экран </w:t>
-      </w:r>
-      <w:r>
-        <w:rPr>
-          <w:rFonts w:ascii="Times New Roman" w:eastAsia="Times New Roman" w:hAnsi="Times New Roman" w:cs="Times New Roman"/>
-          <w:sz w:val="28"/>
-          <w:szCs w:val="28"/>
-          <w:lang w:val="ru-RU"/>
-        </w:rPr>
-        <w:t>3</w:t>
-      </w:r>
-      <w:r>
-        <w:rPr>
-          <w:rFonts w:ascii="Times New Roman" w:eastAsia="Times New Roman" w:hAnsi="Times New Roman" w:cs="Times New Roman"/>
-          <w:sz w:val="28"/>
-          <w:szCs w:val="28"/>
-          <w:lang w:val="ru-RU"/>
+        </w:rPr>
+        <w:t>Prototype -</w:t>
+      </w:r>
+      <w:r>
+        <w:rPr>
+          <w:rFonts w:ascii="Times New Roman" w:eastAsia="Times New Roman" w:hAnsi="Times New Roman" w:cs="Times New Roman"/>
+          <w:sz w:val="28"/>
+          <w:szCs w:val="28"/>
+          <w:lang w:val="ru-RU"/>
+        </w:rPr>
+        <w:t>&gt;</w:t>
+      </w:r>
+      <w:r>
+        <w:rPr>
+          <w:rFonts w:ascii="Times New Roman" w:eastAsia="Times New Roman" w:hAnsi="Times New Roman" w:cs="Times New Roman"/>
+          <w:sz w:val="28"/>
+          <w:szCs w:val="28"/>
         </w:rPr>
         <w:t xml:space="preserve"> </w:t>
       </w:r>
       <w:r>
         <w:rPr>
-          <w:rFonts w:ascii="Times New Roman" w:eastAsia="Times New Roman" w:hAnsi="Times New Roman" w:cs="Times New Roman"/>
-          <w:sz w:val="28"/>
-          <w:szCs w:val="28"/>
-          <w:lang w:val="ru-RU"/>
-        </w:rPr>
-        <w:t>“</w:t>
-      </w:r>
-      <w:r>
-        <w:rPr>
-          <w:rFonts w:ascii="Times New Roman" w:eastAsia="Times New Roman" w:hAnsi="Times New Roman" w:cs="Times New Roman"/>
-          <w:sz w:val="28"/>
-          <w:szCs w:val="28"/>
-        </w:rPr>
-        <w:t>info</w:t>
-      </w:r>
-      <w:r>
-        <w:rPr>
-          <w:rFonts w:ascii="Times New Roman" w:eastAsia="Times New Roman" w:hAnsi="Times New Roman" w:cs="Times New Roman"/>
-          <w:sz w:val="28"/>
-          <w:szCs w:val="28"/>
-          <w:lang w:val="ru-RU"/>
-        </w:rPr>
-        <w:t>”</w:t>
-      </w:r>
-    </w:p>
-    <w:p>
-      <w:pPr>
-        <w:rPr>
-          <w:rFonts w:ascii="Times New Roman" w:eastAsia="Times New Roman" w:hAnsi="Times New Roman" w:cs="Times New Roman"/>
-          <w:b/>
-          <w:sz w:val="28"/>
-          <w:szCs w:val="28"/>
-          <w:lang w:val="ru-RU"/>
-        </w:rPr>
-      </w:pPr>
-      <w:r>
-        <w:rPr>
-          <w:rFonts w:ascii="Times New Roman" w:eastAsia="Times New Roman" w:hAnsi="Times New Roman" w:cs="Times New Roman"/>
-          <w:b/>
-          <w:sz w:val="28"/>
-          <w:szCs w:val="28"/>
-          <w:lang w:val="ru-RU"/>
-        </w:rPr>
-        <w:t>3 экран</w:t>
-      </w:r>
-      <w:r>
-        <w:rPr>
-          <w:rFonts w:ascii="Times New Roman" w:eastAsia="Times New Roman" w:hAnsi="Times New Roman" w:cs="Times New Roman"/>
-          <w:b/>
-          <w:sz w:val="28"/>
-          <w:szCs w:val="28"/>
-        </w:rPr>
-        <w:t xml:space="preserve"> “info”</w:t>
-      </w:r>
-      <w:r>
-        <w:rPr>
-          <w:rFonts w:ascii="Times New Roman" w:eastAsia="Times New Roman" w:hAnsi="Times New Roman" w:cs="Times New Roman"/>
-          <w:b/>
-          <w:sz w:val="28"/>
-          <w:szCs w:val="28"/>
-          <w:lang w:val="ru-RU"/>
-        </w:rPr>
-        <w:t>:</w:t>
-      </w:r>
-    </w:p>
-    <w:p>
-      <w:pPr>
-        <w:rPr>
-          <w:rFonts w:ascii="Times New Roman" w:eastAsia="Times New Roman" w:hAnsi="Times New Roman" w:cs="Times New Roman"/>
-          <w:b/>
-          <w:sz w:val="28"/>
-          <w:szCs w:val="28"/>
-          <w:lang w:val="ru-RU"/>
-        </w:rPr>
-      </w:pPr>
-      <w:r>
-        <w:rPr>
           <w:noProof/>
         </w:rPr>
         <w:drawing>
-          <wp:inline distT="0" distB="0" distL="0" distR="0" wp14:anchorId="07E947E6" wp14:editId="1A2C5803">
-            <wp:extent cx="2276669" cy="4055523"/>
-            <wp:effectExtent l="0" t="0" r="0" b="2540"/>
-            <wp:docPr id="17" name="Рисунок 17"/>
+          <wp:inline distT="0" distB="0" distL="0" distR="0" wp14:anchorId="02AEC869" wp14:editId="73326629">
+            <wp:extent cx="2114550" cy="685800"/>
+            <wp:effectExtent l="0" t="0" r="0" b="0"/>
+            <wp:docPr id="8" name="Рисунок 8"/>
             <wp:cNvGraphicFramePr>
               <a:graphicFrameLocks xmlns:a="http://schemas.openxmlformats.org/drawingml/2006/main" noChangeAspect="1"/>
             </wp:cNvGraphicFramePr>
@@ -2094,7 +2006,7 @@
                   <pic:spPr>
                     <a:xfrm>
                       <a:off x="0" y="0"/>
-                      <a:ext cx="2297106" cy="4091929"/>
+                      <a:ext cx="2114550" cy="685800"/>
                     </a:xfrm>
                     <a:prstGeom prst="rect">
                       <a:avLst/>
@@ -2111,6 +2023,941 @@
       <w:pPr>
         <w:rPr>
           <w:rFonts w:ascii="Times New Roman" w:eastAsia="Times New Roman" w:hAnsi="Times New Roman" w:cs="Times New Roman"/>
+          <w:sz w:val="28"/>
+          <w:szCs w:val="28"/>
+          <w:lang w:val="ru-RU"/>
+        </w:rPr>
+      </w:pPr>
+      <w:r>
+        <w:rPr>
+          <w:rFonts w:ascii="Times New Roman" w:eastAsia="Times New Roman" w:hAnsi="Times New Roman" w:cs="Times New Roman"/>
+          <w:sz w:val="28"/>
+          <w:szCs w:val="28"/>
+          <w:lang w:val="ru-RU"/>
+        </w:rPr>
+        <w:t>Повторим эти действия еще раз с «В».</w:t>
+      </w:r>
+    </w:p>
+    <w:p>
+      <w:pPr>
+        <w:rPr>
+          <w:rFonts w:ascii="Times New Roman" w:eastAsia="Times New Roman" w:hAnsi="Times New Roman" w:cs="Times New Roman"/>
+          <w:sz w:val="28"/>
+          <w:szCs w:val="28"/>
+          <w:lang w:val="ru-RU"/>
+        </w:rPr>
+      </w:pPr>
+      <w:r>
+        <w:rPr>
+          <w:rFonts w:ascii="Times New Roman" w:eastAsia="Times New Roman" w:hAnsi="Times New Roman" w:cs="Times New Roman"/>
+          <w:sz w:val="28"/>
+          <w:szCs w:val="28"/>
+          <w:lang w:val="ru-RU"/>
+        </w:rPr>
+        <w:t>Теперь д</w:t>
+      </w:r>
+      <w:r>
+        <w:rPr>
+          <w:rFonts w:ascii="Times New Roman" w:eastAsia="Times New Roman" w:hAnsi="Times New Roman" w:cs="Times New Roman"/>
+          <w:sz w:val="28"/>
+          <w:szCs w:val="28"/>
+          <w:lang w:val="ru-RU"/>
+        </w:rPr>
+        <w:t>важды р</w:t>
+      </w:r>
+      <w:r>
+        <w:rPr>
+          <w:rFonts w:ascii="Times New Roman" w:eastAsia="Times New Roman" w:hAnsi="Times New Roman" w:cs="Times New Roman"/>
+          <w:sz w:val="28"/>
+          <w:szCs w:val="28"/>
+          <w:lang w:val="ru-RU"/>
+        </w:rPr>
+        <w:t>еализован вертикальный скрол</w:t>
+      </w:r>
+      <w:r>
+        <w:rPr>
+          <w:rFonts w:ascii="Times New Roman" w:eastAsia="Times New Roman" w:hAnsi="Times New Roman" w:cs="Times New Roman"/>
+          <w:sz w:val="28"/>
+          <w:szCs w:val="28"/>
+          <w:lang w:val="ru-RU"/>
+        </w:rPr>
+        <w:t>л</w:t>
+      </w:r>
+      <w:r>
+        <w:rPr>
+          <w:rFonts w:ascii="Times New Roman" w:eastAsia="Times New Roman" w:hAnsi="Times New Roman" w:cs="Times New Roman"/>
+          <w:sz w:val="28"/>
+          <w:szCs w:val="28"/>
+          <w:lang w:val="ru-RU"/>
+        </w:rPr>
+        <w:t xml:space="preserve">инг из </w:t>
+      </w:r>
+      <w:r>
+        <w:rPr>
+          <w:rFonts w:ascii="Times New Roman" w:eastAsia="Times New Roman" w:hAnsi="Times New Roman" w:cs="Times New Roman"/>
+          <w:sz w:val="28"/>
+          <w:szCs w:val="28"/>
+          <w:lang w:val="ru-RU"/>
+        </w:rPr>
+        <w:t>10</w:t>
+      </w:r>
+      <w:r>
+        <w:rPr>
+          <w:rFonts w:ascii="Times New Roman" w:eastAsia="Times New Roman" w:hAnsi="Times New Roman" w:cs="Times New Roman"/>
+          <w:sz w:val="28"/>
+          <w:szCs w:val="28"/>
+          <w:lang w:val="ru-RU"/>
+        </w:rPr>
+        <w:t xml:space="preserve"> вариантов</w:t>
+      </w:r>
+    </w:p>
+    <w:p>
+      <w:pPr>
+        <w:rPr>
+          <w:rFonts w:ascii="Times New Roman" w:eastAsia="Times New Roman" w:hAnsi="Times New Roman" w:cs="Times New Roman"/>
+          <w:i/>
+          <w:sz w:val="28"/>
+          <w:szCs w:val="28"/>
+          <w:lang w:val="ru-RU"/>
+        </w:rPr>
+      </w:pPr>
+      <w:r>
+        <w:rPr>
+          <w:rFonts w:ascii="Times New Roman" w:eastAsia="Times New Roman" w:hAnsi="Times New Roman" w:cs="Times New Roman"/>
+          <w:i/>
+          <w:sz w:val="28"/>
+          <w:szCs w:val="28"/>
+          <w:lang w:val="ru-RU"/>
+        </w:rPr>
+        <w:t>1.</w:t>
+      </w:r>
+      <w:r>
+        <w:rPr>
+          <w:rFonts w:ascii="Times New Roman" w:eastAsia="Times New Roman" w:hAnsi="Times New Roman" w:cs="Times New Roman"/>
+          <w:i/>
+          <w:sz w:val="28"/>
+          <w:szCs w:val="28"/>
+          <w:lang w:val="ru-RU"/>
+        </w:rPr>
+        <w:t xml:space="preserve"> б</w:t>
+      </w:r>
+      <w:r>
+        <w:rPr>
+          <w:rFonts w:ascii="Times New Roman" w:eastAsia="Times New Roman" w:hAnsi="Times New Roman" w:cs="Times New Roman"/>
+          <w:i/>
+          <w:sz w:val="28"/>
+          <w:szCs w:val="28"/>
+          <w:lang w:val="ru-RU"/>
+        </w:rPr>
+        <w:t>ит</w:t>
+      </w:r>
+    </w:p>
+    <w:p>
+      <w:pPr>
+        <w:rPr>
+          <w:rFonts w:ascii="Times New Roman" w:eastAsia="Times New Roman" w:hAnsi="Times New Roman" w:cs="Times New Roman"/>
+          <w:i/>
+          <w:sz w:val="28"/>
+          <w:szCs w:val="28"/>
+          <w:lang w:val="ru-RU"/>
+        </w:rPr>
+      </w:pPr>
+      <w:r>
+        <w:rPr>
+          <w:rFonts w:ascii="Times New Roman" w:eastAsia="Times New Roman" w:hAnsi="Times New Roman" w:cs="Times New Roman"/>
+          <w:i/>
+          <w:sz w:val="28"/>
+          <w:szCs w:val="28"/>
+          <w:lang w:val="ru-RU"/>
+        </w:rPr>
+        <w:lastRenderedPageBreak/>
+        <w:t xml:space="preserve">2. </w:t>
+      </w:r>
+      <w:r>
+        <w:rPr>
+          <w:rFonts w:ascii="Times New Roman" w:eastAsia="Times New Roman" w:hAnsi="Times New Roman" w:cs="Times New Roman"/>
+          <w:i/>
+          <w:sz w:val="28"/>
+          <w:szCs w:val="28"/>
+          <w:lang w:val="ru-RU"/>
+        </w:rPr>
+        <w:t>байт</w:t>
+      </w:r>
+    </w:p>
+    <w:p>
+      <w:pPr>
+        <w:rPr>
+          <w:rFonts w:ascii="Times New Roman" w:eastAsia="Times New Roman" w:hAnsi="Times New Roman" w:cs="Times New Roman"/>
+          <w:i/>
+          <w:sz w:val="28"/>
+          <w:szCs w:val="28"/>
+          <w:lang w:val="ru-RU"/>
+        </w:rPr>
+      </w:pPr>
+      <w:r>
+        <w:rPr>
+          <w:rFonts w:ascii="Times New Roman" w:eastAsia="Times New Roman" w:hAnsi="Times New Roman" w:cs="Times New Roman"/>
+          <w:i/>
+          <w:sz w:val="28"/>
+          <w:szCs w:val="28"/>
+          <w:lang w:val="ru-RU"/>
+        </w:rPr>
+        <w:t xml:space="preserve">3. </w:t>
+      </w:r>
+      <w:r>
+        <w:rPr>
+          <w:rFonts w:ascii="Times New Roman" w:eastAsia="Times New Roman" w:hAnsi="Times New Roman" w:cs="Times New Roman"/>
+          <w:i/>
+          <w:sz w:val="28"/>
+          <w:szCs w:val="28"/>
+          <w:lang w:val="ru-RU"/>
+        </w:rPr>
+        <w:t>килобайт</w:t>
+      </w:r>
+    </w:p>
+    <w:p>
+      <w:pPr>
+        <w:rPr>
+          <w:rFonts w:ascii="Times New Roman" w:eastAsia="Times New Roman" w:hAnsi="Times New Roman" w:cs="Times New Roman"/>
+          <w:i/>
+          <w:sz w:val="28"/>
+          <w:szCs w:val="28"/>
+          <w:lang w:val="ru-RU"/>
+        </w:rPr>
+      </w:pPr>
+      <w:r>
+        <w:rPr>
+          <w:rFonts w:ascii="Times New Roman" w:eastAsia="Times New Roman" w:hAnsi="Times New Roman" w:cs="Times New Roman"/>
+          <w:i/>
+          <w:sz w:val="28"/>
+          <w:szCs w:val="28"/>
+          <w:lang w:val="ru-RU"/>
+        </w:rPr>
+        <w:t xml:space="preserve">4. </w:t>
+      </w:r>
+      <w:r>
+        <w:rPr>
+          <w:rFonts w:ascii="Times New Roman" w:eastAsia="Times New Roman" w:hAnsi="Times New Roman" w:cs="Times New Roman"/>
+          <w:i/>
+          <w:sz w:val="28"/>
+          <w:szCs w:val="28"/>
+          <w:lang w:val="ru-RU"/>
+        </w:rPr>
+        <w:t>мегабайт</w:t>
+      </w:r>
+    </w:p>
+    <w:p>
+      <w:pPr>
+        <w:rPr>
+          <w:rFonts w:ascii="Times New Roman" w:eastAsia="Times New Roman" w:hAnsi="Times New Roman" w:cs="Times New Roman"/>
+          <w:i/>
+          <w:sz w:val="28"/>
+          <w:szCs w:val="28"/>
+          <w:lang w:val="ru-RU"/>
+        </w:rPr>
+      </w:pPr>
+      <w:r>
+        <w:rPr>
+          <w:rFonts w:ascii="Times New Roman" w:eastAsia="Times New Roman" w:hAnsi="Times New Roman" w:cs="Times New Roman"/>
+          <w:i/>
+          <w:sz w:val="28"/>
+          <w:szCs w:val="28"/>
+          <w:lang w:val="ru-RU"/>
+        </w:rPr>
+        <w:t>5. гигабайт</w:t>
+      </w:r>
+    </w:p>
+    <w:p>
+      <w:pPr>
+        <w:rPr>
+          <w:rFonts w:ascii="Times New Roman" w:eastAsia="Times New Roman" w:hAnsi="Times New Roman" w:cs="Times New Roman"/>
+          <w:i/>
+          <w:sz w:val="28"/>
+          <w:szCs w:val="28"/>
+          <w:lang w:val="ru-RU"/>
+        </w:rPr>
+      </w:pPr>
+      <w:r>
+        <w:rPr>
+          <w:rFonts w:ascii="Times New Roman" w:eastAsia="Times New Roman" w:hAnsi="Times New Roman" w:cs="Times New Roman"/>
+          <w:i/>
+          <w:sz w:val="28"/>
+          <w:szCs w:val="28"/>
+          <w:lang w:val="ru-RU"/>
+        </w:rPr>
+        <w:t>6. терабайт</w:t>
+      </w:r>
+    </w:p>
+    <w:p>
+      <w:pPr>
+        <w:rPr>
+          <w:rFonts w:ascii="Times New Roman" w:eastAsia="Times New Roman" w:hAnsi="Times New Roman" w:cs="Times New Roman"/>
+          <w:i/>
+          <w:sz w:val="28"/>
+          <w:szCs w:val="28"/>
+          <w:lang w:val="ru-RU"/>
+        </w:rPr>
+      </w:pPr>
+      <w:r>
+        <w:rPr>
+          <w:rFonts w:ascii="Times New Roman" w:eastAsia="Times New Roman" w:hAnsi="Times New Roman" w:cs="Times New Roman"/>
+          <w:i/>
+          <w:sz w:val="28"/>
+          <w:szCs w:val="28"/>
+          <w:lang w:val="ru-RU"/>
+        </w:rPr>
+        <w:t>7. петабайт</w:t>
+      </w:r>
+    </w:p>
+    <w:p>
+      <w:pPr>
+        <w:rPr>
+          <w:rFonts w:ascii="Times New Roman" w:eastAsia="Times New Roman" w:hAnsi="Times New Roman" w:cs="Times New Roman"/>
+          <w:i/>
+          <w:sz w:val="28"/>
+          <w:szCs w:val="28"/>
+          <w:lang w:val="ru-RU"/>
+        </w:rPr>
+      </w:pPr>
+      <w:r>
+        <w:rPr>
+          <w:rFonts w:ascii="Times New Roman" w:eastAsia="Times New Roman" w:hAnsi="Times New Roman" w:cs="Times New Roman"/>
+          <w:i/>
+          <w:sz w:val="28"/>
+          <w:szCs w:val="28"/>
+          <w:lang w:val="ru-RU"/>
+        </w:rPr>
+        <w:t>8. эксабайт</w:t>
+      </w:r>
+    </w:p>
+    <w:p>
+      <w:pPr>
+        <w:rPr>
+          <w:rFonts w:ascii="Times New Roman" w:eastAsia="Times New Roman" w:hAnsi="Times New Roman" w:cs="Times New Roman"/>
+          <w:i/>
+          <w:sz w:val="28"/>
+          <w:szCs w:val="28"/>
+          <w:lang w:val="ru-RU"/>
+        </w:rPr>
+      </w:pPr>
+      <w:r>
+        <w:rPr>
+          <w:rFonts w:ascii="Times New Roman" w:eastAsia="Times New Roman" w:hAnsi="Times New Roman" w:cs="Times New Roman"/>
+          <w:i/>
+          <w:sz w:val="28"/>
+          <w:szCs w:val="28"/>
+          <w:lang w:val="ru-RU"/>
+        </w:rPr>
+        <w:t>9. зеттабайт</w:t>
+      </w:r>
+    </w:p>
+    <w:p>
+      <w:pPr>
+        <w:rPr>
+          <w:rFonts w:ascii="Times New Roman" w:eastAsia="Times New Roman" w:hAnsi="Times New Roman" w:cs="Times New Roman"/>
+          <w:i/>
+          <w:sz w:val="28"/>
+          <w:szCs w:val="28"/>
+          <w:lang w:val="ru-RU"/>
+        </w:rPr>
+      </w:pPr>
+      <w:r>
+        <w:rPr>
+          <w:rFonts w:ascii="Times New Roman" w:eastAsia="Times New Roman" w:hAnsi="Times New Roman" w:cs="Times New Roman"/>
+          <w:i/>
+          <w:sz w:val="28"/>
+          <w:szCs w:val="28"/>
+          <w:lang w:val="ru-RU"/>
+        </w:rPr>
+        <w:t>10. йоттабайт</w:t>
+      </w:r>
+    </w:p>
+    <w:p>
+      <w:pPr>
+        <w:rPr>
+          <w:rFonts w:ascii="Times New Roman" w:eastAsia="Times New Roman" w:hAnsi="Times New Roman" w:cs="Times New Roman"/>
+          <w:bCs/>
+          <w:sz w:val="28"/>
+          <w:szCs w:val="28"/>
+          <w:lang w:val="ru-RU"/>
+        </w:rPr>
+      </w:pPr>
+      <w:r>
+        <w:rPr>
+          <w:rFonts w:ascii="Times New Roman" w:eastAsia="Times New Roman" w:hAnsi="Times New Roman" w:cs="Times New Roman"/>
+          <w:bCs/>
+          <w:sz w:val="28"/>
+          <w:szCs w:val="28"/>
+          <w:lang w:val="ru-RU"/>
+        </w:rPr>
+        <w:t>Пере</w:t>
+      </w:r>
+      <w:r>
+        <w:rPr>
+          <w:rFonts w:ascii="Times New Roman" w:eastAsia="Times New Roman" w:hAnsi="Times New Roman" w:cs="Times New Roman"/>
+          <w:bCs/>
+          <w:sz w:val="28"/>
+          <w:szCs w:val="28"/>
+          <w:lang w:val="ru-RU"/>
+        </w:rPr>
+        <w:t>х</w:t>
+      </w:r>
+      <w:r>
+        <w:rPr>
+          <w:rFonts w:ascii="Times New Roman" w:eastAsia="Times New Roman" w:hAnsi="Times New Roman" w:cs="Times New Roman"/>
+          <w:bCs/>
+          <w:sz w:val="28"/>
+          <w:szCs w:val="28"/>
+          <w:lang w:val="ru-RU"/>
+        </w:rPr>
+        <w:t xml:space="preserve">одим во вкладку </w:t>
+      </w:r>
+      <w:r>
+        <w:rPr>
+          <w:rFonts w:ascii="Times New Roman" w:eastAsia="Times New Roman" w:hAnsi="Times New Roman" w:cs="Times New Roman"/>
+          <w:bCs/>
+          <w:sz w:val="28"/>
+          <w:szCs w:val="28"/>
+        </w:rPr>
+        <w:t>Prototype</w:t>
+      </w:r>
+      <w:r>
+        <w:rPr>
+          <w:rFonts w:ascii="Times New Roman" w:eastAsia="Times New Roman" w:hAnsi="Times New Roman" w:cs="Times New Roman"/>
+          <w:bCs/>
+          <w:sz w:val="28"/>
+          <w:szCs w:val="28"/>
+          <w:lang w:val="ru-RU"/>
+        </w:rPr>
+        <w:t xml:space="preserve">. </w:t>
+      </w:r>
+    </w:p>
+    <w:p>
+      <w:pPr>
+        <w:rPr>
+          <w:rFonts w:ascii="Times New Roman" w:eastAsia="Times New Roman" w:hAnsi="Times New Roman" w:cs="Times New Roman"/>
+          <w:bCs/>
+          <w:sz w:val="28"/>
+          <w:szCs w:val="28"/>
+          <w:lang w:val="ru-RU"/>
+        </w:rPr>
+      </w:pPr>
+      <w:r>
+        <w:rPr>
+          <w:rFonts w:ascii="Times New Roman" w:eastAsia="Times New Roman" w:hAnsi="Times New Roman" w:cs="Times New Roman"/>
+          <w:bCs/>
+          <w:sz w:val="28"/>
+          <w:szCs w:val="28"/>
+          <w:lang w:val="ru-RU"/>
+        </w:rPr>
+        <w:t xml:space="preserve">Нажимаем на фрейм </w:t>
+      </w:r>
+      <w:r>
+        <w:rPr>
+          <w:rFonts w:ascii="Times New Roman" w:eastAsia="Times New Roman" w:hAnsi="Times New Roman" w:cs="Times New Roman"/>
+          <w:bCs/>
+          <w:sz w:val="28"/>
+          <w:szCs w:val="28"/>
+          <w:lang w:val="ru-RU"/>
+        </w:rPr>
+        <w:t>“</w:t>
+      </w:r>
+      <w:r>
+        <w:rPr>
+          <w:rFonts w:ascii="Times New Roman" w:eastAsia="Times New Roman" w:hAnsi="Times New Roman" w:cs="Times New Roman"/>
+          <w:bCs/>
+          <w:sz w:val="28"/>
+          <w:szCs w:val="28"/>
+          <w:lang w:val="ru-RU"/>
+        </w:rPr>
+        <w:t>Вычислить</w:t>
+      </w:r>
+      <w:r>
+        <w:rPr>
+          <w:rFonts w:ascii="Times New Roman" w:eastAsia="Times New Roman" w:hAnsi="Times New Roman" w:cs="Times New Roman"/>
+          <w:bCs/>
+          <w:sz w:val="28"/>
+          <w:szCs w:val="28"/>
+          <w:lang w:val="ru-RU"/>
+        </w:rPr>
+        <w:t>”</w:t>
+      </w:r>
+      <w:r>
+        <w:rPr>
+          <w:rFonts w:ascii="Times New Roman" w:eastAsia="Times New Roman" w:hAnsi="Times New Roman" w:cs="Times New Roman"/>
+          <w:bCs/>
+          <w:sz w:val="28"/>
+          <w:szCs w:val="28"/>
+          <w:lang w:val="ru-RU"/>
+        </w:rPr>
+        <w:t xml:space="preserve"> и во вкладке </w:t>
+      </w:r>
+      <w:r>
+        <w:rPr>
+          <w:rFonts w:ascii="Times New Roman" w:eastAsia="Times New Roman" w:hAnsi="Times New Roman" w:cs="Times New Roman"/>
+          <w:bCs/>
+          <w:sz w:val="28"/>
+          <w:szCs w:val="28"/>
+        </w:rPr>
+        <w:t>Interactions</w:t>
+      </w:r>
+      <w:r>
+        <w:rPr>
+          <w:rFonts w:ascii="Times New Roman" w:eastAsia="Times New Roman" w:hAnsi="Times New Roman" w:cs="Times New Roman"/>
+          <w:bCs/>
+          <w:sz w:val="28"/>
+          <w:szCs w:val="28"/>
+          <w:lang w:val="ru-RU"/>
+        </w:rPr>
+        <w:t xml:space="preserve"> </w:t>
+      </w:r>
+      <w:r>
+        <w:rPr>
+          <w:rFonts w:ascii="Times New Roman" w:eastAsia="Times New Roman" w:hAnsi="Times New Roman" w:cs="Times New Roman"/>
+          <w:bCs/>
+          <w:sz w:val="28"/>
+          <w:szCs w:val="28"/>
+          <w:lang w:val="ru-RU"/>
+        </w:rPr>
+        <w:t xml:space="preserve">нажимаем на +. Выбираем переход на </w:t>
+      </w:r>
+      <w:r>
+        <w:rPr>
+          <w:rFonts w:ascii="Times New Roman" w:eastAsia="Times New Roman" w:hAnsi="Times New Roman" w:cs="Times New Roman"/>
+          <w:bCs/>
+          <w:sz w:val="28"/>
+          <w:szCs w:val="28"/>
+          <w:lang w:val="ru-RU"/>
+        </w:rPr>
+        <w:t>“</w:t>
+      </w:r>
+      <w:r>
+        <w:rPr>
+          <w:rFonts w:ascii="Times New Roman" w:eastAsia="Times New Roman" w:hAnsi="Times New Roman" w:cs="Times New Roman"/>
+          <w:bCs/>
+          <w:sz w:val="28"/>
+          <w:szCs w:val="28"/>
+        </w:rPr>
+        <w:t>calculator</w:t>
+      </w:r>
+      <w:r>
+        <w:rPr>
+          <w:rFonts w:ascii="Times New Roman" w:eastAsia="Times New Roman" w:hAnsi="Times New Roman" w:cs="Times New Roman"/>
+          <w:bCs/>
+          <w:sz w:val="28"/>
+          <w:szCs w:val="28"/>
+          <w:lang w:val="ru-RU"/>
+        </w:rPr>
+        <w:t>2</w:t>
+      </w:r>
+      <w:r>
+        <w:rPr>
+          <w:rFonts w:ascii="Times New Roman" w:eastAsia="Times New Roman" w:hAnsi="Times New Roman" w:cs="Times New Roman"/>
+          <w:bCs/>
+          <w:sz w:val="28"/>
+          <w:szCs w:val="28"/>
+          <w:lang w:val="ru-RU"/>
+        </w:rPr>
+        <w:t>”</w:t>
+      </w:r>
+    </w:p>
+    <w:p>
+      <w:pPr>
+        <w:rPr>
+          <w:rFonts w:ascii="Times New Roman" w:eastAsia="Times New Roman" w:hAnsi="Times New Roman" w:cs="Times New Roman"/>
+          <w:i/>
+          <w:sz w:val="28"/>
+          <w:szCs w:val="28"/>
+          <w:lang w:val="ru-RU"/>
+        </w:rPr>
+      </w:pPr>
+    </w:p>
+    <w:p>
+      <w:pPr>
+        <w:rPr>
+          <w:rFonts w:ascii="Times New Roman" w:eastAsia="Times New Roman" w:hAnsi="Times New Roman" w:cs="Times New Roman"/>
+          <w:sz w:val="28"/>
+          <w:szCs w:val="28"/>
+          <w:lang w:val="ru-RU"/>
+        </w:rPr>
+      </w:pPr>
+      <w:r>
+        <w:rPr>
+          <w:rFonts w:ascii="Times New Roman" w:eastAsia="Times New Roman" w:hAnsi="Times New Roman" w:cs="Times New Roman"/>
+          <w:sz w:val="28"/>
+          <w:szCs w:val="28"/>
+          <w:lang w:val="ru-RU"/>
+        </w:rPr>
+        <w:t>Теперь п</w:t>
+      </w:r>
+      <w:r>
+        <w:rPr>
+          <w:rFonts w:ascii="Times New Roman" w:eastAsia="Times New Roman" w:hAnsi="Times New Roman" w:cs="Times New Roman"/>
+          <w:sz w:val="28"/>
+          <w:szCs w:val="28"/>
+          <w:lang w:val="ru-RU"/>
+        </w:rPr>
+        <w:t>ри нажатии поля “</w:t>
+      </w:r>
+      <w:r>
+        <w:rPr>
+          <w:rFonts w:ascii="Times New Roman" w:eastAsia="Times New Roman" w:hAnsi="Times New Roman" w:cs="Times New Roman"/>
+          <w:sz w:val="28"/>
+          <w:szCs w:val="28"/>
+          <w:lang w:val="ru-RU"/>
+        </w:rPr>
+        <w:t>Вычислить</w:t>
+      </w:r>
+      <w:r>
+        <w:rPr>
+          <w:rFonts w:ascii="Times New Roman" w:eastAsia="Times New Roman" w:hAnsi="Times New Roman" w:cs="Times New Roman"/>
+          <w:sz w:val="28"/>
+          <w:szCs w:val="28"/>
+          <w:lang w:val="ru-RU"/>
+        </w:rPr>
+        <w:t xml:space="preserve">” переходит на экран </w:t>
+      </w:r>
+      <w:r>
+        <w:rPr>
+          <w:rFonts w:ascii="Times New Roman" w:eastAsia="Times New Roman" w:hAnsi="Times New Roman" w:cs="Times New Roman"/>
+          <w:sz w:val="28"/>
+          <w:szCs w:val="28"/>
+          <w:lang w:val="ru-RU"/>
+        </w:rPr>
+        <w:t>4</w:t>
+      </w:r>
+      <w:r>
+        <w:rPr>
+          <w:rFonts w:ascii="Times New Roman" w:eastAsia="Times New Roman" w:hAnsi="Times New Roman" w:cs="Times New Roman"/>
+          <w:sz w:val="28"/>
+          <w:szCs w:val="28"/>
+          <w:lang w:val="ru-RU"/>
+        </w:rPr>
+        <w:t xml:space="preserve"> </w:t>
+      </w:r>
+      <w:r>
+        <w:rPr>
+          <w:rFonts w:ascii="Times New Roman" w:eastAsia="Times New Roman" w:hAnsi="Times New Roman" w:cs="Times New Roman"/>
+          <w:sz w:val="28"/>
+          <w:szCs w:val="28"/>
+          <w:lang w:val="ru-RU"/>
+        </w:rPr>
+        <w:t>“</w:t>
+      </w:r>
+      <w:r>
+        <w:rPr>
+          <w:rFonts w:ascii="Times New Roman" w:eastAsia="Times New Roman" w:hAnsi="Times New Roman" w:cs="Times New Roman"/>
+          <w:sz w:val="28"/>
+          <w:szCs w:val="28"/>
+        </w:rPr>
+        <w:t>calculator</w:t>
+      </w:r>
+      <w:r>
+        <w:rPr>
+          <w:rFonts w:ascii="Times New Roman" w:eastAsia="Times New Roman" w:hAnsi="Times New Roman" w:cs="Times New Roman"/>
+          <w:sz w:val="28"/>
+          <w:szCs w:val="28"/>
+          <w:lang w:val="ru-RU"/>
+        </w:rPr>
+        <w:t>2</w:t>
+      </w:r>
+      <w:r>
+        <w:rPr>
+          <w:rFonts w:ascii="Times New Roman" w:eastAsia="Times New Roman" w:hAnsi="Times New Roman" w:cs="Times New Roman"/>
+          <w:sz w:val="28"/>
+          <w:szCs w:val="28"/>
+          <w:lang w:val="ru-RU"/>
+        </w:rPr>
+        <w:t xml:space="preserve">”, </w:t>
+      </w:r>
+      <w:r>
+        <w:rPr>
+          <w:rFonts w:ascii="Times New Roman" w:eastAsia="Times New Roman" w:hAnsi="Times New Roman" w:cs="Times New Roman"/>
+          <w:sz w:val="28"/>
+          <w:szCs w:val="28"/>
+          <w:lang w:val="ru-RU"/>
+        </w:rPr>
+        <w:t xml:space="preserve">где в поле </w:t>
+      </w:r>
+      <w:r>
+        <w:rPr>
+          <w:rFonts w:ascii="Times New Roman" w:eastAsia="Times New Roman" w:hAnsi="Times New Roman" w:cs="Times New Roman"/>
+          <w:sz w:val="28"/>
+          <w:szCs w:val="28"/>
+          <w:lang w:val="ru-RU"/>
+        </w:rPr>
+        <w:t>“</w:t>
+      </w:r>
+      <w:r>
+        <w:rPr>
+          <w:rFonts w:ascii="Times New Roman" w:eastAsia="Times New Roman" w:hAnsi="Times New Roman" w:cs="Times New Roman"/>
+          <w:sz w:val="28"/>
+          <w:szCs w:val="28"/>
+          <w:lang w:val="ru-RU"/>
+        </w:rPr>
+        <w:t>Результат</w:t>
+      </w:r>
+      <w:r>
+        <w:rPr>
+          <w:rFonts w:ascii="Times New Roman" w:eastAsia="Times New Roman" w:hAnsi="Times New Roman" w:cs="Times New Roman"/>
+          <w:sz w:val="28"/>
+          <w:szCs w:val="28"/>
+          <w:lang w:val="ru-RU"/>
+        </w:rPr>
+        <w:t>”</w:t>
+      </w:r>
+      <w:r>
+        <w:rPr>
+          <w:rFonts w:ascii="Times New Roman" w:eastAsia="Times New Roman" w:hAnsi="Times New Roman" w:cs="Times New Roman"/>
+          <w:sz w:val="28"/>
+          <w:szCs w:val="28"/>
+          <w:lang w:val="ru-RU"/>
+        </w:rPr>
+        <w:t xml:space="preserve"> пишется </w:t>
+      </w:r>
+      <w:r>
+        <w:rPr>
+          <w:rFonts w:ascii="Times New Roman" w:eastAsia="Times New Roman" w:hAnsi="Times New Roman" w:cs="Times New Roman"/>
+          <w:sz w:val="28"/>
+          <w:szCs w:val="28"/>
+          <w:lang w:val="ru-RU"/>
+        </w:rPr>
+        <w:t>“54272”.</w:t>
+      </w:r>
+    </w:p>
+    <w:p>
+      <w:pPr>
+        <w:rPr>
+          <w:rFonts w:ascii="Times New Roman" w:eastAsia="Times New Roman" w:hAnsi="Times New Roman" w:cs="Times New Roman"/>
+          <w:bCs/>
+          <w:sz w:val="28"/>
+          <w:szCs w:val="28"/>
+          <w:lang w:val="ru-RU"/>
+        </w:rPr>
+      </w:pPr>
+      <w:r>
+        <w:rPr>
+          <w:rFonts w:ascii="Times New Roman" w:eastAsia="Times New Roman" w:hAnsi="Times New Roman" w:cs="Times New Roman"/>
+          <w:bCs/>
+          <w:sz w:val="28"/>
+          <w:szCs w:val="28"/>
+          <w:lang w:val="ru-RU"/>
+        </w:rPr>
+        <w:t>Нажимаем на фрейм</w:t>
+      </w:r>
+      <w:r>
+        <w:rPr>
+          <w:rFonts w:ascii="Times New Roman" w:eastAsia="Times New Roman" w:hAnsi="Times New Roman" w:cs="Times New Roman"/>
+          <w:bCs/>
+          <w:sz w:val="28"/>
+          <w:szCs w:val="28"/>
+          <w:lang w:val="ru-RU"/>
+        </w:rPr>
+        <w:t xml:space="preserve"> </w:t>
+      </w:r>
+      <w:r>
+        <w:rPr>
+          <w:rFonts w:ascii="Times New Roman" w:eastAsia="Times New Roman" w:hAnsi="Times New Roman" w:cs="Times New Roman"/>
+          <w:sz w:val="28"/>
+          <w:szCs w:val="28"/>
+          <w:lang w:val="ru-RU"/>
+        </w:rPr>
+        <w:t>с изображением книг</w:t>
+      </w:r>
+      <w:r>
+        <w:rPr>
+          <w:rFonts w:ascii="Times New Roman" w:eastAsia="Times New Roman" w:hAnsi="Times New Roman" w:cs="Times New Roman"/>
+          <w:bCs/>
+          <w:sz w:val="28"/>
+          <w:szCs w:val="28"/>
+          <w:lang w:val="ru-RU"/>
+        </w:rPr>
+        <w:t xml:space="preserve"> и во вкладке </w:t>
+      </w:r>
+      <w:r>
+        <w:rPr>
+          <w:rFonts w:ascii="Times New Roman" w:eastAsia="Times New Roman" w:hAnsi="Times New Roman" w:cs="Times New Roman"/>
+          <w:bCs/>
+          <w:sz w:val="28"/>
+          <w:szCs w:val="28"/>
+        </w:rPr>
+        <w:t>Interactions</w:t>
+      </w:r>
+      <w:r>
+        <w:rPr>
+          <w:rFonts w:ascii="Times New Roman" w:eastAsia="Times New Roman" w:hAnsi="Times New Roman" w:cs="Times New Roman"/>
+          <w:bCs/>
+          <w:sz w:val="28"/>
+          <w:szCs w:val="28"/>
+          <w:lang w:val="ru-RU"/>
+        </w:rPr>
+        <w:t xml:space="preserve"> </w:t>
+      </w:r>
+      <w:r>
+        <w:rPr>
+          <w:rFonts w:ascii="Times New Roman" w:eastAsia="Times New Roman" w:hAnsi="Times New Roman" w:cs="Times New Roman"/>
+          <w:bCs/>
+          <w:sz w:val="28"/>
+          <w:szCs w:val="28"/>
+          <w:lang w:val="ru-RU"/>
+        </w:rPr>
+        <w:t xml:space="preserve">нажимаем на +. Выбираем переход на </w:t>
+      </w:r>
+      <w:r>
+        <w:rPr>
+          <w:rFonts w:ascii="Times New Roman" w:eastAsia="Times New Roman" w:hAnsi="Times New Roman" w:cs="Times New Roman"/>
+          <w:bCs/>
+          <w:sz w:val="28"/>
+          <w:szCs w:val="28"/>
+          <w:lang w:val="ru-RU"/>
+        </w:rPr>
+        <w:t>“</w:t>
+      </w:r>
+      <w:r>
+        <w:rPr>
+          <w:rFonts w:ascii="Times New Roman" w:eastAsia="Times New Roman" w:hAnsi="Times New Roman" w:cs="Times New Roman"/>
+          <w:bCs/>
+          <w:sz w:val="28"/>
+          <w:szCs w:val="28"/>
+        </w:rPr>
+        <w:t>info</w:t>
+      </w:r>
+      <w:r>
+        <w:rPr>
+          <w:rFonts w:ascii="Times New Roman" w:eastAsia="Times New Roman" w:hAnsi="Times New Roman" w:cs="Times New Roman"/>
+          <w:bCs/>
+          <w:sz w:val="28"/>
+          <w:szCs w:val="28"/>
+          <w:lang w:val="ru-RU"/>
+        </w:rPr>
+        <w:t>”</w:t>
+      </w:r>
+    </w:p>
+    <w:p>
+      <w:pPr>
+        <w:rPr>
+          <w:rFonts w:ascii="Times New Roman" w:eastAsia="Times New Roman" w:hAnsi="Times New Roman" w:cs="Times New Roman"/>
+          <w:sz w:val="28"/>
+          <w:szCs w:val="28"/>
+          <w:lang w:val="ru-RU"/>
+        </w:rPr>
+      </w:pPr>
+      <w:r>
+        <w:rPr>
+          <w:rFonts w:ascii="Times New Roman" w:eastAsia="Times New Roman" w:hAnsi="Times New Roman" w:cs="Times New Roman"/>
+          <w:sz w:val="28"/>
+          <w:szCs w:val="28"/>
+          <w:lang w:val="ru-RU"/>
+        </w:rPr>
+        <w:t>Теперь п</w:t>
+      </w:r>
+      <w:r>
+        <w:rPr>
+          <w:rFonts w:ascii="Times New Roman" w:eastAsia="Times New Roman" w:hAnsi="Times New Roman" w:cs="Times New Roman"/>
+          <w:sz w:val="28"/>
+          <w:szCs w:val="28"/>
+          <w:lang w:val="ru-RU"/>
+        </w:rPr>
+        <w:t xml:space="preserve">ри нажатии поля </w:t>
+      </w:r>
+      <w:r>
+        <w:rPr>
+          <w:rFonts w:ascii="Times New Roman" w:eastAsia="Times New Roman" w:hAnsi="Times New Roman" w:cs="Times New Roman"/>
+          <w:sz w:val="28"/>
+          <w:szCs w:val="28"/>
+          <w:lang w:val="ru-RU"/>
+        </w:rPr>
+        <w:t>с изображением книг</w:t>
+      </w:r>
+      <w:r>
+        <w:rPr>
+          <w:rFonts w:ascii="Times New Roman" w:eastAsia="Times New Roman" w:hAnsi="Times New Roman" w:cs="Times New Roman"/>
+          <w:sz w:val="28"/>
+          <w:szCs w:val="28"/>
+          <w:lang w:val="ru-RU"/>
+        </w:rPr>
+        <w:t xml:space="preserve"> переходит на экран </w:t>
+      </w:r>
+      <w:r>
+        <w:rPr>
+          <w:rFonts w:ascii="Times New Roman" w:eastAsia="Times New Roman" w:hAnsi="Times New Roman" w:cs="Times New Roman"/>
+          <w:sz w:val="28"/>
+          <w:szCs w:val="28"/>
+          <w:lang w:val="ru-RU"/>
+        </w:rPr>
+        <w:t>3</w:t>
+      </w:r>
+      <w:r>
+        <w:rPr>
+          <w:rFonts w:ascii="Times New Roman" w:eastAsia="Times New Roman" w:hAnsi="Times New Roman" w:cs="Times New Roman"/>
+          <w:sz w:val="28"/>
+          <w:szCs w:val="28"/>
+          <w:lang w:val="ru-RU"/>
+        </w:rPr>
+        <w:t xml:space="preserve"> </w:t>
+      </w:r>
+      <w:r>
+        <w:rPr>
+          <w:rFonts w:ascii="Times New Roman" w:eastAsia="Times New Roman" w:hAnsi="Times New Roman" w:cs="Times New Roman"/>
+          <w:sz w:val="28"/>
+          <w:szCs w:val="28"/>
+          <w:lang w:val="ru-RU"/>
+        </w:rPr>
+        <w:t>“</w:t>
+      </w:r>
+      <w:r>
+        <w:rPr>
+          <w:rFonts w:ascii="Times New Roman" w:eastAsia="Times New Roman" w:hAnsi="Times New Roman" w:cs="Times New Roman"/>
+          <w:sz w:val="28"/>
+          <w:szCs w:val="28"/>
+        </w:rPr>
+        <w:t>info</w:t>
+      </w:r>
+      <w:r>
+        <w:rPr>
+          <w:rFonts w:ascii="Times New Roman" w:eastAsia="Times New Roman" w:hAnsi="Times New Roman" w:cs="Times New Roman"/>
+          <w:sz w:val="28"/>
+          <w:szCs w:val="28"/>
+          <w:lang w:val="ru-RU"/>
+        </w:rPr>
+        <w:t>”</w:t>
+      </w:r>
+    </w:p>
+    <w:p>
+      <w:pPr>
+        <w:spacing w:before="120" w:after="240" w:line="259" w:lineRule="auto"/>
+        <w:jc w:val="center"/>
+        <w:rPr>
+          <w:rFonts w:ascii="Times New Roman" w:eastAsia="Times New Roman" w:hAnsi="Times New Roman" w:cs="Times New Roman"/>
+          <w:sz w:val="28"/>
+          <w:szCs w:val="28"/>
+          <w:lang w:val="ru-RU"/>
+        </w:rPr>
+      </w:pPr>
+      <w:r>
+        <w:rPr>
+          <w:rFonts w:ascii="Times New Roman" w:eastAsia="Times New Roman" w:hAnsi="Times New Roman" w:cs="Times New Roman"/>
+          <w:sz w:val="28"/>
+          <w:szCs w:val="28"/>
+          <w:lang w:val="ru-RU"/>
+        </w:rPr>
+        <w:br w:type="page"/>
+      </w:r>
+    </w:p>
+    <w:p>
+      <w:pPr>
+        <w:rPr>
+          <w:rFonts w:ascii="Times New Roman" w:eastAsia="Times New Roman" w:hAnsi="Times New Roman" w:cs="Times New Roman"/>
+          <w:sz w:val="28"/>
+          <w:szCs w:val="28"/>
+          <w:lang w:val="ru-RU"/>
+        </w:rPr>
+      </w:pPr>
+    </w:p>
+    <w:p>
+      <w:pPr>
+        <w:rPr>
+          <w:rFonts w:ascii="Times New Roman" w:eastAsia="Times New Roman" w:hAnsi="Times New Roman" w:cs="Times New Roman"/>
           <w:b/>
           <w:sz w:val="28"/>
           <w:szCs w:val="28"/>
@@ -2120,174 +2967,23 @@
       <w:r>
         <w:rPr>
           <w:rFonts w:ascii="Times New Roman" w:eastAsia="Times New Roman" w:hAnsi="Times New Roman" w:cs="Times New Roman"/>
-          <w:sz w:val="28"/>
-          <w:szCs w:val="28"/>
-          <w:lang w:val="ru-RU"/>
-        </w:rPr>
-        <w:t>При нажатии поля “</w:t>
-      </w:r>
-      <w:r>
-        <w:rPr>
-          <w:rFonts w:ascii="Times New Roman" w:eastAsia="Times New Roman" w:hAnsi="Times New Roman" w:cs="Times New Roman"/>
-          <w:sz w:val="28"/>
-          <w:szCs w:val="28"/>
-          <w:lang w:val="ru-RU"/>
-        </w:rPr>
-        <w:t>Подробнее</w:t>
-      </w:r>
-      <w:r>
-        <w:rPr>
-          <w:rFonts w:ascii="Times New Roman" w:eastAsia="Times New Roman" w:hAnsi="Times New Roman" w:cs="Times New Roman"/>
-          <w:sz w:val="28"/>
-          <w:szCs w:val="28"/>
-          <w:lang w:val="ru-RU"/>
-        </w:rPr>
-        <w:t xml:space="preserve">” переходит на </w:t>
-      </w:r>
-      <w:r>
-        <w:rPr>
-          <w:rFonts w:ascii="Times New Roman" w:eastAsia="Times New Roman" w:hAnsi="Times New Roman" w:cs="Times New Roman"/>
-          <w:sz w:val="28"/>
-          <w:szCs w:val="28"/>
-          <w:lang w:val="ru-RU"/>
-        </w:rPr>
-        <w:t>внешнюю ссылку.</w:t>
-      </w:r>
-    </w:p>
-    <w:p>
-      <w:pPr>
-        <w:rPr>
-          <w:rFonts w:ascii="Times New Roman" w:eastAsia="Times New Roman" w:hAnsi="Times New Roman" w:cs="Times New Roman"/>
-          <w:sz w:val="28"/>
-          <w:szCs w:val="28"/>
-          <w:lang w:val="ru-RU"/>
-        </w:rPr>
-      </w:pPr>
-      <w:r>
-        <w:rPr>
-          <w:rFonts w:ascii="Times New Roman" w:eastAsia="Times New Roman" w:hAnsi="Times New Roman" w:cs="Times New Roman"/>
-          <w:sz w:val="28"/>
-          <w:szCs w:val="28"/>
-          <w:lang w:val="ru-RU"/>
-        </w:rPr>
-        <w:t xml:space="preserve">При нажатии поля </w:t>
-      </w:r>
-      <w:r>
-        <w:rPr>
-          <w:rFonts w:ascii="Times New Roman" w:eastAsia="Times New Roman" w:hAnsi="Times New Roman" w:cs="Times New Roman"/>
-          <w:sz w:val="28"/>
-          <w:szCs w:val="28"/>
-          <w:lang w:val="ru-RU"/>
-        </w:rPr>
-        <w:t xml:space="preserve">с изображением </w:t>
-      </w:r>
-      <w:r>
-        <w:rPr>
-          <w:rFonts w:ascii="Times New Roman" w:eastAsia="Times New Roman" w:hAnsi="Times New Roman" w:cs="Times New Roman"/>
-          <w:sz w:val="28"/>
-          <w:szCs w:val="28"/>
-          <w:lang w:val="ru-RU"/>
-        </w:rPr>
-        <w:t xml:space="preserve">калькулятора </w:t>
-      </w:r>
-      <w:r>
-        <w:rPr>
-          <w:rFonts w:ascii="Times New Roman" w:eastAsia="Times New Roman" w:hAnsi="Times New Roman" w:cs="Times New Roman"/>
-          <w:sz w:val="28"/>
-          <w:szCs w:val="28"/>
-          <w:lang w:val="ru-RU"/>
-        </w:rPr>
-        <w:t xml:space="preserve">переходит на экран </w:t>
-      </w:r>
-      <w:r>
-        <w:rPr>
-          <w:rFonts w:ascii="Times New Roman" w:eastAsia="Times New Roman" w:hAnsi="Times New Roman" w:cs="Times New Roman"/>
-          <w:sz w:val="28"/>
-          <w:szCs w:val="28"/>
-          <w:lang w:val="ru-RU"/>
-        </w:rPr>
-        <w:t>2</w:t>
-      </w:r>
-      <w:r>
-        <w:rPr>
-          <w:rFonts w:ascii="Times New Roman" w:eastAsia="Times New Roman" w:hAnsi="Times New Roman" w:cs="Times New Roman"/>
-          <w:sz w:val="28"/>
-          <w:szCs w:val="28"/>
-          <w:lang w:val="ru-RU"/>
-        </w:rPr>
-        <w:t xml:space="preserve"> </w:t>
-      </w:r>
-      <w:r>
-        <w:rPr>
-          <w:rFonts w:ascii="Times New Roman" w:eastAsia="Times New Roman" w:hAnsi="Times New Roman" w:cs="Times New Roman"/>
-          <w:sz w:val="28"/>
-          <w:szCs w:val="28"/>
-          <w:lang w:val="ru-RU"/>
-        </w:rPr>
-        <w:t>“</w:t>
-      </w:r>
-      <w:r>
-        <w:rPr>
-          <w:rFonts w:ascii="Times New Roman" w:eastAsia="Times New Roman" w:hAnsi="Times New Roman" w:cs="Times New Roman"/>
-          <w:sz w:val="28"/>
-          <w:szCs w:val="28"/>
-        </w:rPr>
-        <w:t>Calculator</w:t>
-      </w:r>
-      <w:r>
-        <w:rPr>
-          <w:rFonts w:ascii="Times New Roman" w:eastAsia="Times New Roman" w:hAnsi="Times New Roman" w:cs="Times New Roman"/>
-          <w:sz w:val="28"/>
-          <w:szCs w:val="28"/>
-          <w:lang w:val="ru-RU"/>
-        </w:rPr>
-        <w:t>”</w:t>
-      </w:r>
-    </w:p>
-    <w:p>
-      <w:pPr>
-        <w:spacing w:before="120" w:after="240" w:line="259" w:lineRule="auto"/>
-        <w:rPr>
-          <w:rFonts w:ascii="Times New Roman" w:eastAsia="Times New Roman" w:hAnsi="Times New Roman" w:cs="Times New Roman"/>
-          <w:sz w:val="28"/>
-          <w:szCs w:val="28"/>
-          <w:lang w:val="ru-RU"/>
-        </w:rPr>
-      </w:pPr>
-      <w:r>
-        <w:rPr>
-          <w:rFonts w:ascii="Times New Roman" w:eastAsia="Times New Roman" w:hAnsi="Times New Roman" w:cs="Times New Roman"/>
-          <w:sz w:val="28"/>
-          <w:szCs w:val="28"/>
-          <w:lang w:val="ru-RU"/>
-        </w:rPr>
-        <w:br w:type="page"/>
-      </w:r>
-    </w:p>
-    <w:p>
-      <w:pPr>
-        <w:rPr>
-          <w:rFonts w:ascii="Times New Roman" w:eastAsia="Times New Roman" w:hAnsi="Times New Roman" w:cs="Times New Roman"/>
           <w:b/>
           <w:sz w:val="28"/>
           <w:szCs w:val="28"/>
           <w:lang w:val="ru-RU"/>
         </w:rPr>
-      </w:pPr>
+        <w:t>3 экран</w:t>
+      </w:r>
       <w:r>
         <w:rPr>
           <w:rFonts w:ascii="Times New Roman" w:eastAsia="Times New Roman" w:hAnsi="Times New Roman" w:cs="Times New Roman"/>
           <w:b/>
           <w:sz w:val="28"/>
           <w:szCs w:val="28"/>
-          <w:lang w:val="ru-RU"/>
-        </w:rPr>
-        <w:lastRenderedPageBreak/>
-        <w:t>4 экран:</w:t>
-      </w:r>
-    </w:p>
-    <w:p>
-      <w:pPr>
+        </w:rPr>
+        <w:t xml:space="preserve"> “info”</w:t>
+      </w:r>
+      <w:r>
         <w:rPr>
           <w:rFonts w:ascii="Times New Roman" w:eastAsia="Times New Roman" w:hAnsi="Times New Roman" w:cs="Times New Roman"/>
           <w:b/>
@@ -2295,16 +2991,28 @@
           <w:szCs w:val="28"/>
           <w:lang w:val="ru-RU"/>
         </w:rPr>
+        <w:t>:</w:t>
+      </w:r>
+    </w:p>
+    <w:p>
+      <w:pPr>
+        <w:rPr>
+          <w:rFonts w:ascii="Times New Roman" w:eastAsia="Times New Roman" w:hAnsi="Times New Roman" w:cs="Times New Roman"/>
+          <w:b/>
+          <w:sz w:val="28"/>
+          <w:szCs w:val="28"/>
+          <w:lang w:val="ru-RU"/>
+        </w:rPr>
       </w:pPr>
       <w:r>
         <w:rPr>
           <w:noProof/>
         </w:rPr>
         <w:drawing>
-          <wp:inline distT="0" distB="0" distL="0" distR="0" wp14:anchorId="560537B7" wp14:editId="199C021B">
-            <wp:extent cx="2174033" cy="3872694"/>
-            <wp:effectExtent l="0" t="0" r="0" b="0"/>
-            <wp:docPr id="18" name="Рисунок 18"/>
+          <wp:inline distT="0" distB="0" distL="0" distR="0" wp14:anchorId="07E947E6" wp14:editId="1A2C5803">
+            <wp:extent cx="2276669" cy="4055523"/>
+            <wp:effectExtent l="0" t="0" r="0" b="2540"/>
+            <wp:docPr id="17" name="Рисунок 17"/>
             <wp:cNvGraphicFramePr>
               <a:graphicFrameLocks xmlns:a="http://schemas.openxmlformats.org/drawingml/2006/main" noChangeAspect="1"/>
             </wp:cNvGraphicFramePr>
@@ -2324,6 +3032,530 @@
                   <pic:spPr>
                     <a:xfrm>
                       <a:off x="0" y="0"/>
+                      <a:ext cx="2297106" cy="4091929"/>
+                    </a:xfrm>
+                    <a:prstGeom prst="rect">
+                      <a:avLst/>
+                    </a:prstGeom>
+                  </pic:spPr>
+                </pic:pic>
+              </a:graphicData>
+            </a:graphic>
+          </wp:inline>
+        </w:drawing>
+      </w:r>
+    </w:p>
+    <w:p>
+      <w:pPr>
+        <w:rPr>
+          <w:rFonts w:ascii="Times New Roman" w:eastAsia="Times New Roman" w:hAnsi="Times New Roman" w:cs="Times New Roman"/>
+          <w:bCs/>
+          <w:sz w:val="28"/>
+          <w:szCs w:val="28"/>
+          <w:lang w:val="ru-RU"/>
+        </w:rPr>
+      </w:pPr>
+      <w:r>
+        <w:rPr>
+          <w:rFonts w:ascii="Times New Roman" w:eastAsia="Times New Roman" w:hAnsi="Times New Roman" w:cs="Times New Roman"/>
+          <w:bCs/>
+          <w:sz w:val="28"/>
+          <w:szCs w:val="28"/>
+          <w:lang w:val="ru-RU"/>
+        </w:rPr>
+        <w:t xml:space="preserve">Нажимаем на фрейм </w:t>
+      </w:r>
+      <w:r>
+        <w:rPr>
+          <w:rFonts w:ascii="Times New Roman" w:eastAsia="Times New Roman" w:hAnsi="Times New Roman" w:cs="Times New Roman"/>
+          <w:bCs/>
+          <w:sz w:val="28"/>
+          <w:szCs w:val="28"/>
+          <w:lang w:val="ru-RU"/>
+        </w:rPr>
+        <w:t>“</w:t>
+      </w:r>
+      <w:r>
+        <w:rPr>
+          <w:rFonts w:ascii="Times New Roman" w:eastAsia="Times New Roman" w:hAnsi="Times New Roman" w:cs="Times New Roman"/>
+          <w:bCs/>
+          <w:sz w:val="28"/>
+          <w:szCs w:val="28"/>
+          <w:lang w:val="ru-RU"/>
+        </w:rPr>
+        <w:t>Подробнее</w:t>
+      </w:r>
+      <w:r>
+        <w:rPr>
+          <w:rFonts w:ascii="Times New Roman" w:eastAsia="Times New Roman" w:hAnsi="Times New Roman" w:cs="Times New Roman"/>
+          <w:bCs/>
+          <w:sz w:val="28"/>
+          <w:szCs w:val="28"/>
+          <w:lang w:val="ru-RU"/>
+        </w:rPr>
+        <w:t>”</w:t>
+      </w:r>
+      <w:r>
+        <w:rPr>
+          <w:rFonts w:ascii="Times New Roman" w:eastAsia="Times New Roman" w:hAnsi="Times New Roman" w:cs="Times New Roman"/>
+          <w:bCs/>
+          <w:sz w:val="28"/>
+          <w:szCs w:val="28"/>
+          <w:lang w:val="ru-RU"/>
+        </w:rPr>
+        <w:t xml:space="preserve"> и во вкладке </w:t>
+      </w:r>
+      <w:r>
+        <w:rPr>
+          <w:rFonts w:ascii="Times New Roman" w:eastAsia="Times New Roman" w:hAnsi="Times New Roman" w:cs="Times New Roman"/>
+          <w:bCs/>
+          <w:sz w:val="28"/>
+          <w:szCs w:val="28"/>
+        </w:rPr>
+        <w:t>Interactions</w:t>
+      </w:r>
+      <w:r>
+        <w:rPr>
+          <w:rFonts w:ascii="Times New Roman" w:eastAsia="Times New Roman" w:hAnsi="Times New Roman" w:cs="Times New Roman"/>
+          <w:bCs/>
+          <w:sz w:val="28"/>
+          <w:szCs w:val="28"/>
+          <w:lang w:val="ru-RU"/>
+        </w:rPr>
+        <w:t xml:space="preserve"> </w:t>
+      </w:r>
+      <w:r>
+        <w:rPr>
+          <w:rFonts w:ascii="Times New Roman" w:eastAsia="Times New Roman" w:hAnsi="Times New Roman" w:cs="Times New Roman"/>
+          <w:bCs/>
+          <w:sz w:val="28"/>
+          <w:szCs w:val="28"/>
+          <w:lang w:val="ru-RU"/>
+        </w:rPr>
+        <w:t xml:space="preserve">нажимаем на +. Выбираем </w:t>
+      </w:r>
+      <w:r>
+        <w:rPr>
+          <w:rFonts w:ascii="Times New Roman" w:eastAsia="Times New Roman" w:hAnsi="Times New Roman" w:cs="Times New Roman"/>
+          <w:bCs/>
+          <w:sz w:val="28"/>
+          <w:szCs w:val="28"/>
+          <w:lang w:val="ru-RU"/>
+        </w:rPr>
+        <w:t xml:space="preserve">в </w:t>
+      </w:r>
+      <w:r>
+        <w:rPr>
+          <w:rFonts w:ascii="Times New Roman" w:eastAsia="Times New Roman" w:hAnsi="Times New Roman" w:cs="Times New Roman"/>
+          <w:bCs/>
+          <w:sz w:val="28"/>
+          <w:szCs w:val="28"/>
+          <w:lang w:val="ru-RU"/>
+        </w:rPr>
+        <w:t>“</w:t>
+      </w:r>
+      <w:r>
+        <w:rPr>
+          <w:rFonts w:ascii="Times New Roman" w:eastAsia="Times New Roman" w:hAnsi="Times New Roman" w:cs="Times New Roman"/>
+          <w:bCs/>
+          <w:sz w:val="28"/>
+          <w:szCs w:val="28"/>
+        </w:rPr>
+        <w:t>none</w:t>
+      </w:r>
+      <w:r>
+        <w:rPr>
+          <w:rFonts w:ascii="Times New Roman" w:eastAsia="Times New Roman" w:hAnsi="Times New Roman" w:cs="Times New Roman"/>
+          <w:bCs/>
+          <w:sz w:val="28"/>
+          <w:szCs w:val="28"/>
+          <w:lang w:val="ru-RU"/>
+        </w:rPr>
+        <w:t>”</w:t>
+      </w:r>
+      <w:r>
+        <w:rPr>
+          <w:rFonts w:ascii="Times New Roman" w:eastAsia="Times New Roman" w:hAnsi="Times New Roman" w:cs="Times New Roman"/>
+          <w:bCs/>
+          <w:sz w:val="28"/>
+          <w:szCs w:val="28"/>
+          <w:lang w:val="ru-RU"/>
+        </w:rPr>
+        <w:t xml:space="preserve"> пункт </w:t>
+      </w:r>
+      <w:r>
+        <w:rPr>
+          <w:rFonts w:ascii="Times New Roman" w:eastAsia="Times New Roman" w:hAnsi="Times New Roman" w:cs="Times New Roman"/>
+          <w:bCs/>
+          <w:sz w:val="28"/>
+          <w:szCs w:val="28"/>
+          <w:lang w:val="ru-RU"/>
+        </w:rPr>
+        <w:t>“</w:t>
+      </w:r>
+      <w:r>
+        <w:rPr>
+          <w:rFonts w:ascii="Times New Roman" w:eastAsia="Times New Roman" w:hAnsi="Times New Roman" w:cs="Times New Roman"/>
+          <w:bCs/>
+          <w:sz w:val="28"/>
+          <w:szCs w:val="28"/>
+        </w:rPr>
+        <w:t>open</w:t>
+      </w:r>
+      <w:r>
+        <w:rPr>
+          <w:rFonts w:ascii="Times New Roman" w:eastAsia="Times New Roman" w:hAnsi="Times New Roman" w:cs="Times New Roman"/>
+          <w:bCs/>
+          <w:sz w:val="28"/>
+          <w:szCs w:val="28"/>
+          <w:lang w:val="ru-RU"/>
+        </w:rPr>
+        <w:t xml:space="preserve"> </w:t>
+      </w:r>
+      <w:r>
+        <w:rPr>
+          <w:rFonts w:ascii="Times New Roman" w:eastAsia="Times New Roman" w:hAnsi="Times New Roman" w:cs="Times New Roman"/>
+          <w:bCs/>
+          <w:sz w:val="28"/>
+          <w:szCs w:val="28"/>
+        </w:rPr>
+        <w:t>link</w:t>
+      </w:r>
+      <w:r>
+        <w:rPr>
+          <w:rFonts w:ascii="Times New Roman" w:eastAsia="Times New Roman" w:hAnsi="Times New Roman" w:cs="Times New Roman"/>
+          <w:bCs/>
+          <w:sz w:val="28"/>
+          <w:szCs w:val="28"/>
+          <w:lang w:val="ru-RU"/>
+        </w:rPr>
+        <w:t>”</w:t>
+      </w:r>
+      <w:r>
+        <w:rPr>
+          <w:rFonts w:ascii="Times New Roman" w:eastAsia="Times New Roman" w:hAnsi="Times New Roman" w:cs="Times New Roman"/>
+          <w:bCs/>
+          <w:sz w:val="28"/>
+          <w:szCs w:val="28"/>
+          <w:lang w:val="ru-RU"/>
+        </w:rPr>
+        <w:t>, вставляем ссылку</w:t>
+      </w:r>
+    </w:p>
+    <w:p>
+      <w:pPr>
+        <w:rPr>
+          <w:rFonts w:ascii="Times New Roman" w:eastAsia="Times New Roman" w:hAnsi="Times New Roman" w:cs="Times New Roman"/>
+          <w:sz w:val="28"/>
+          <w:szCs w:val="28"/>
+          <w:lang w:val="ru-RU"/>
+        </w:rPr>
+      </w:pPr>
+      <w:r>
+        <w:rPr>
+          <w:rFonts w:ascii="Times New Roman" w:eastAsia="Times New Roman" w:hAnsi="Times New Roman" w:cs="Times New Roman"/>
+          <w:sz w:val="28"/>
+          <w:szCs w:val="28"/>
+          <w:lang w:val="ru-RU"/>
+        </w:rPr>
+        <w:t>Теперь пр</w:t>
+      </w:r>
+      <w:r>
+        <w:rPr>
+          <w:rFonts w:ascii="Times New Roman" w:eastAsia="Times New Roman" w:hAnsi="Times New Roman" w:cs="Times New Roman"/>
+          <w:sz w:val="28"/>
+          <w:szCs w:val="28"/>
+          <w:lang w:val="ru-RU"/>
+        </w:rPr>
+        <w:t>и нажатии поля “</w:t>
+      </w:r>
+      <w:r>
+        <w:rPr>
+          <w:rFonts w:ascii="Times New Roman" w:eastAsia="Times New Roman" w:hAnsi="Times New Roman" w:cs="Times New Roman"/>
+          <w:sz w:val="28"/>
+          <w:szCs w:val="28"/>
+          <w:lang w:val="ru-RU"/>
+        </w:rPr>
+        <w:t>Подробнее</w:t>
+      </w:r>
+      <w:r>
+        <w:rPr>
+          <w:rFonts w:ascii="Times New Roman" w:eastAsia="Times New Roman" w:hAnsi="Times New Roman" w:cs="Times New Roman"/>
+          <w:sz w:val="28"/>
+          <w:szCs w:val="28"/>
+          <w:lang w:val="ru-RU"/>
+        </w:rPr>
+        <w:t xml:space="preserve">” переходит на </w:t>
+      </w:r>
+      <w:r>
+        <w:rPr>
+          <w:rFonts w:ascii="Times New Roman" w:eastAsia="Times New Roman" w:hAnsi="Times New Roman" w:cs="Times New Roman"/>
+          <w:sz w:val="28"/>
+          <w:szCs w:val="28"/>
+          <w:lang w:val="ru-RU"/>
+        </w:rPr>
+        <w:t>внешнюю ссылку.</w:t>
+      </w:r>
+    </w:p>
+    <w:p>
+      <w:pPr>
+        <w:rPr>
+          <w:rFonts w:ascii="Times New Roman" w:eastAsia="Times New Roman" w:hAnsi="Times New Roman" w:cs="Times New Roman"/>
+          <w:bCs/>
+          <w:sz w:val="28"/>
+          <w:szCs w:val="28"/>
+          <w:lang w:val="ru-RU"/>
+        </w:rPr>
+      </w:pPr>
+      <w:r>
+        <w:rPr>
+          <w:rFonts w:ascii="Times New Roman" w:eastAsia="Times New Roman" w:hAnsi="Times New Roman" w:cs="Times New Roman"/>
+          <w:bCs/>
+          <w:sz w:val="28"/>
+          <w:szCs w:val="28"/>
+          <w:lang w:val="ru-RU"/>
+        </w:rPr>
+        <w:t xml:space="preserve">Нажимаем на фрейм </w:t>
+      </w:r>
+      <w:r>
+        <w:rPr>
+          <w:rFonts w:ascii="Times New Roman" w:eastAsia="Times New Roman" w:hAnsi="Times New Roman" w:cs="Times New Roman"/>
+          <w:sz w:val="28"/>
+          <w:szCs w:val="28"/>
+          <w:lang w:val="ru-RU"/>
+        </w:rPr>
+        <w:t xml:space="preserve">с изображением калькулятора </w:t>
+      </w:r>
+      <w:r>
+        <w:rPr>
+          <w:rFonts w:ascii="Times New Roman" w:eastAsia="Times New Roman" w:hAnsi="Times New Roman" w:cs="Times New Roman"/>
+          <w:bCs/>
+          <w:sz w:val="28"/>
+          <w:szCs w:val="28"/>
+          <w:lang w:val="ru-RU"/>
+        </w:rPr>
+        <w:t xml:space="preserve">и во вкладке </w:t>
+      </w:r>
+      <w:r>
+        <w:rPr>
+          <w:rFonts w:ascii="Times New Roman" w:eastAsia="Times New Roman" w:hAnsi="Times New Roman" w:cs="Times New Roman"/>
+          <w:bCs/>
+          <w:sz w:val="28"/>
+          <w:szCs w:val="28"/>
+        </w:rPr>
+        <w:t>Interactions</w:t>
+      </w:r>
+      <w:r>
+        <w:rPr>
+          <w:rFonts w:ascii="Times New Roman" w:eastAsia="Times New Roman" w:hAnsi="Times New Roman" w:cs="Times New Roman"/>
+          <w:bCs/>
+          <w:sz w:val="28"/>
+          <w:szCs w:val="28"/>
+          <w:lang w:val="ru-RU"/>
+        </w:rPr>
+        <w:t xml:space="preserve"> </w:t>
+      </w:r>
+      <w:r>
+        <w:rPr>
+          <w:rFonts w:ascii="Times New Roman" w:eastAsia="Times New Roman" w:hAnsi="Times New Roman" w:cs="Times New Roman"/>
+          <w:bCs/>
+          <w:sz w:val="28"/>
+          <w:szCs w:val="28"/>
+          <w:lang w:val="ru-RU"/>
+        </w:rPr>
+        <w:t xml:space="preserve">нажимаем на +. Выбираем переход на </w:t>
+      </w:r>
+      <w:r>
+        <w:rPr>
+          <w:rFonts w:ascii="Times New Roman" w:eastAsia="Times New Roman" w:hAnsi="Times New Roman" w:cs="Times New Roman"/>
+          <w:bCs/>
+          <w:sz w:val="28"/>
+          <w:szCs w:val="28"/>
+          <w:lang w:val="ru-RU"/>
+        </w:rPr>
+        <w:t>“</w:t>
+      </w:r>
+      <w:r>
+        <w:rPr>
+          <w:rFonts w:ascii="Times New Roman" w:eastAsia="Times New Roman" w:hAnsi="Times New Roman" w:cs="Times New Roman"/>
+          <w:bCs/>
+          <w:sz w:val="28"/>
+          <w:szCs w:val="28"/>
+        </w:rPr>
+        <w:t>calculator</w:t>
+      </w:r>
+      <w:r>
+        <w:rPr>
+          <w:rFonts w:ascii="Times New Roman" w:eastAsia="Times New Roman" w:hAnsi="Times New Roman" w:cs="Times New Roman"/>
+          <w:bCs/>
+          <w:sz w:val="28"/>
+          <w:szCs w:val="28"/>
+          <w:lang w:val="ru-RU"/>
+        </w:rPr>
+        <w:t>”</w:t>
+      </w:r>
+    </w:p>
+    <w:p>
+      <w:pPr>
+        <w:rPr>
+          <w:rFonts w:ascii="Times New Roman" w:eastAsia="Times New Roman" w:hAnsi="Times New Roman" w:cs="Times New Roman"/>
+          <w:sz w:val="28"/>
+          <w:szCs w:val="28"/>
+          <w:lang w:val="ru-RU"/>
+        </w:rPr>
+      </w:pPr>
+      <w:r>
+        <w:rPr>
+          <w:rFonts w:ascii="Times New Roman" w:eastAsia="Times New Roman" w:hAnsi="Times New Roman" w:cs="Times New Roman"/>
+          <w:sz w:val="28"/>
+          <w:szCs w:val="28"/>
+          <w:lang w:val="ru-RU"/>
+        </w:rPr>
+        <w:t xml:space="preserve">При нажатии поля </w:t>
+      </w:r>
+      <w:r>
+        <w:rPr>
+          <w:rFonts w:ascii="Times New Roman" w:eastAsia="Times New Roman" w:hAnsi="Times New Roman" w:cs="Times New Roman"/>
+          <w:sz w:val="28"/>
+          <w:szCs w:val="28"/>
+          <w:lang w:val="ru-RU"/>
+        </w:rPr>
+        <w:t xml:space="preserve">с изображением калькулятора </w:t>
+      </w:r>
+      <w:r>
+        <w:rPr>
+          <w:rFonts w:ascii="Times New Roman" w:eastAsia="Times New Roman" w:hAnsi="Times New Roman" w:cs="Times New Roman"/>
+          <w:sz w:val="28"/>
+          <w:szCs w:val="28"/>
+          <w:lang w:val="ru-RU"/>
+        </w:rPr>
+        <w:t xml:space="preserve">переходит на экран </w:t>
+      </w:r>
+      <w:r>
+        <w:rPr>
+          <w:rFonts w:ascii="Times New Roman" w:eastAsia="Times New Roman" w:hAnsi="Times New Roman" w:cs="Times New Roman"/>
+          <w:sz w:val="28"/>
+          <w:szCs w:val="28"/>
+          <w:lang w:val="ru-RU"/>
+        </w:rPr>
+        <w:t>2</w:t>
+      </w:r>
+      <w:r>
+        <w:rPr>
+          <w:rFonts w:ascii="Times New Roman" w:eastAsia="Times New Roman" w:hAnsi="Times New Roman" w:cs="Times New Roman"/>
+          <w:sz w:val="28"/>
+          <w:szCs w:val="28"/>
+          <w:lang w:val="ru-RU"/>
+        </w:rPr>
+        <w:t xml:space="preserve"> </w:t>
+      </w:r>
+      <w:r>
+        <w:rPr>
+          <w:rFonts w:ascii="Times New Roman" w:eastAsia="Times New Roman" w:hAnsi="Times New Roman" w:cs="Times New Roman"/>
+          <w:sz w:val="28"/>
+          <w:szCs w:val="28"/>
+          <w:lang w:val="ru-RU"/>
+        </w:rPr>
+        <w:t>“</w:t>
+      </w:r>
+      <w:r>
+        <w:rPr>
+          <w:rFonts w:ascii="Times New Roman" w:eastAsia="Times New Roman" w:hAnsi="Times New Roman" w:cs="Times New Roman"/>
+          <w:sz w:val="28"/>
+          <w:szCs w:val="28"/>
+        </w:rPr>
+        <w:t>Calculator</w:t>
+      </w:r>
+      <w:r>
+        <w:rPr>
+          <w:rFonts w:ascii="Times New Roman" w:eastAsia="Times New Roman" w:hAnsi="Times New Roman" w:cs="Times New Roman"/>
+          <w:sz w:val="28"/>
+          <w:szCs w:val="28"/>
+          <w:lang w:val="ru-RU"/>
+        </w:rPr>
+        <w:t>”</w:t>
+      </w:r>
+    </w:p>
+    <w:p>
+      <w:pPr>
+        <w:spacing w:before="120" w:after="240" w:line="259" w:lineRule="auto"/>
+        <w:rPr>
+          <w:rFonts w:ascii="Times New Roman" w:eastAsia="Times New Roman" w:hAnsi="Times New Roman" w:cs="Times New Roman"/>
+          <w:sz w:val="28"/>
+          <w:szCs w:val="28"/>
+          <w:lang w:val="ru-RU"/>
+        </w:rPr>
+      </w:pPr>
+      <w:r>
+        <w:rPr>
+          <w:rFonts w:ascii="Times New Roman" w:eastAsia="Times New Roman" w:hAnsi="Times New Roman" w:cs="Times New Roman"/>
+          <w:sz w:val="28"/>
+          <w:szCs w:val="28"/>
+          <w:lang w:val="ru-RU"/>
+        </w:rPr>
+        <w:br w:type="page"/>
+      </w:r>
+    </w:p>
+    <w:p>
+      <w:pPr>
+        <w:rPr>
+          <w:rFonts w:ascii="Times New Roman" w:eastAsia="Times New Roman" w:hAnsi="Times New Roman" w:cs="Times New Roman"/>
+          <w:b/>
+          <w:sz w:val="28"/>
+          <w:szCs w:val="28"/>
+          <w:lang w:val="ru-RU"/>
+        </w:rPr>
+      </w:pPr>
+      <w:r>
+        <w:rPr>
+          <w:rFonts w:ascii="Times New Roman" w:eastAsia="Times New Roman" w:hAnsi="Times New Roman" w:cs="Times New Roman"/>
+          <w:b/>
+          <w:sz w:val="28"/>
+          <w:szCs w:val="28"/>
+          <w:lang w:val="ru-RU"/>
+        </w:rPr>
+        <w:lastRenderedPageBreak/>
+        <w:t>4 экран:</w:t>
+      </w:r>
+    </w:p>
+    <w:p>
+      <w:pPr>
+        <w:rPr>
+          <w:rFonts w:ascii="Times New Roman" w:eastAsia="Times New Roman" w:hAnsi="Times New Roman" w:cs="Times New Roman"/>
+          <w:b/>
+          <w:sz w:val="28"/>
+          <w:szCs w:val="28"/>
+          <w:lang w:val="ru-RU"/>
+        </w:rPr>
+      </w:pPr>
+      <w:r>
+        <w:rPr>
+          <w:noProof/>
+        </w:rPr>
+        <w:drawing>
+          <wp:inline distT="0" distB="0" distL="0" distR="0" wp14:anchorId="560537B7" wp14:editId="199C021B">
+            <wp:extent cx="2174033" cy="3872694"/>
+            <wp:effectExtent l="0" t="0" r="0" b="0"/>
+            <wp:docPr id="18" name="Рисунок 18"/>
+            <wp:cNvGraphicFramePr>
+              <a:graphicFrameLocks xmlns:a="http://schemas.openxmlformats.org/drawingml/2006/main" noChangeAspect="1"/>
+            </wp:cNvGraphicFramePr>
+            <a:graphic xmlns:a="http://schemas.openxmlformats.org/drawingml/2006/main">
+              <a:graphicData uri="http://schemas.openxmlformats.org/drawingml/2006/picture">
+                <pic:pic xmlns:pic="http://schemas.openxmlformats.org/drawingml/2006/picture">
+                  <pic:nvPicPr>
+                    <pic:cNvPr id="1" name=""/>
+                    <pic:cNvPicPr/>
+                  </pic:nvPicPr>
+                  <pic:blipFill>
+                    <a:blip r:embed="rId11"/>
+                    <a:stretch>
+                      <a:fillRect/>
+                    </a:stretch>
+                  </pic:blipFill>
+                  <pic:spPr>
+                    <a:xfrm>
+                      <a:off x="0" y="0"/>
                       <a:ext cx="2189565" cy="3900362"/>
                     </a:xfrm>
                     <a:prstGeom prst="rect">
@@ -2341,23 +3573,97 @@
       <w:pPr>
         <w:rPr>
           <w:rFonts w:ascii="Times New Roman" w:eastAsia="Times New Roman" w:hAnsi="Times New Roman" w:cs="Times New Roman"/>
-          <w:sz w:val="28"/>
-          <w:szCs w:val="28"/>
-          <w:lang w:val="ru-RU"/>
-        </w:rPr>
-      </w:pPr>
-      <w:r>
-        <w:rPr>
-          <w:rFonts w:ascii="Times New Roman" w:eastAsia="Times New Roman" w:hAnsi="Times New Roman" w:cs="Times New Roman"/>
-          <w:sz w:val="28"/>
-          <w:szCs w:val="28"/>
-          <w:lang w:val="ru-RU"/>
-        </w:rPr>
-        <w:t>При нажатии поля “</w:t>
-      </w:r>
-      <w:r>
-        <w:rPr>
-          <w:rFonts w:ascii="Times New Roman" w:eastAsia="Times New Roman" w:hAnsi="Times New Roman" w:cs="Times New Roman"/>
+          <w:bCs/>
+          <w:sz w:val="28"/>
+          <w:szCs w:val="28"/>
+          <w:lang w:val="ru-RU"/>
+        </w:rPr>
+      </w:pPr>
+      <w:r>
+        <w:rPr>
+          <w:rFonts w:ascii="Times New Roman" w:eastAsia="Times New Roman" w:hAnsi="Times New Roman" w:cs="Times New Roman"/>
+          <w:bCs/>
+          <w:sz w:val="28"/>
+          <w:szCs w:val="28"/>
+          <w:lang w:val="ru-RU"/>
+        </w:rPr>
+        <w:t xml:space="preserve">Переходим во вкладку </w:t>
+      </w:r>
+      <w:r>
+        <w:rPr>
+          <w:rFonts w:ascii="Times New Roman" w:eastAsia="Times New Roman" w:hAnsi="Times New Roman" w:cs="Times New Roman"/>
+          <w:bCs/>
+          <w:sz w:val="28"/>
+          <w:szCs w:val="28"/>
+        </w:rPr>
+        <w:t>Prototype</w:t>
+      </w:r>
+      <w:r>
+        <w:rPr>
+          <w:rFonts w:ascii="Times New Roman" w:eastAsia="Times New Roman" w:hAnsi="Times New Roman" w:cs="Times New Roman"/>
+          <w:bCs/>
+          <w:sz w:val="28"/>
+          <w:szCs w:val="28"/>
+          <w:lang w:val="ru-RU"/>
+        </w:rPr>
+        <w:t xml:space="preserve">. </w:t>
+      </w:r>
+    </w:p>
+    <w:p>
+      <w:pPr>
+        <w:rPr>
+          <w:rFonts w:ascii="Times New Roman" w:eastAsia="Times New Roman" w:hAnsi="Times New Roman" w:cs="Times New Roman"/>
+          <w:bCs/>
+          <w:sz w:val="28"/>
+          <w:szCs w:val="28"/>
+          <w:lang w:val="ru-RU"/>
+        </w:rPr>
+      </w:pPr>
+      <w:r>
+        <w:rPr>
+          <w:rFonts w:ascii="Times New Roman" w:eastAsia="Times New Roman" w:hAnsi="Times New Roman" w:cs="Times New Roman"/>
+          <w:bCs/>
+          <w:sz w:val="28"/>
+          <w:szCs w:val="28"/>
+          <w:lang w:val="ru-RU"/>
+        </w:rPr>
+        <w:t>«Из»:</w:t>
+      </w:r>
+    </w:p>
+    <w:p>
+      <w:pPr>
+        <w:rPr>
+          <w:rFonts w:ascii="Times New Roman" w:eastAsia="Times New Roman" w:hAnsi="Times New Roman" w:cs="Times New Roman"/>
+          <w:bCs/>
+          <w:sz w:val="28"/>
+          <w:szCs w:val="28"/>
+          <w:lang w:val="ru-RU"/>
+        </w:rPr>
+      </w:pPr>
+      <w:r>
+        <w:rPr>
+          <w:rFonts w:ascii="Times New Roman" w:eastAsia="Times New Roman" w:hAnsi="Times New Roman" w:cs="Times New Roman"/>
+          <w:bCs/>
+          <w:sz w:val="28"/>
+          <w:szCs w:val="28"/>
+          <w:lang w:val="ru-RU"/>
+        </w:rPr>
+        <w:t xml:space="preserve">Нажимаем на фрейм </w:t>
+      </w:r>
+      <w:r>
+        <w:rPr>
+          <w:rFonts w:ascii="Times New Roman" w:eastAsia="Times New Roman" w:hAnsi="Times New Roman" w:cs="Times New Roman"/>
+          <w:bCs/>
+          <w:sz w:val="28"/>
+          <w:szCs w:val="28"/>
+          <w:lang w:val="ru-RU"/>
+        </w:rPr>
+        <w:t>“</w:t>
+      </w:r>
+      <w:r>
+        <w:rPr>
+          <w:rFonts w:ascii="Times New Roman" w:eastAsia="Times New Roman" w:hAnsi="Times New Roman" w:cs="Times New Roman"/>
+          <w:bCs/>
           <w:sz w:val="28"/>
           <w:szCs w:val="28"/>
           <w:lang w:val="ru-RU"/>
@@ -2367,6 +3673,140 @@
       <w:r>
         <w:rPr>
           <w:rFonts w:ascii="Times New Roman" w:eastAsia="Times New Roman" w:hAnsi="Times New Roman" w:cs="Times New Roman"/>
+          <w:bCs/>
+          <w:sz w:val="28"/>
+          <w:szCs w:val="28"/>
+          <w:lang w:val="ru-RU"/>
+        </w:rPr>
+        <w:t>”</w:t>
+      </w:r>
+      <w:r>
+        <w:rPr>
+          <w:rFonts w:ascii="Times New Roman" w:eastAsia="Times New Roman" w:hAnsi="Times New Roman" w:cs="Times New Roman"/>
+          <w:bCs/>
+          <w:sz w:val="28"/>
+          <w:szCs w:val="28"/>
+          <w:lang w:val="ru-RU"/>
+        </w:rPr>
+        <w:t xml:space="preserve"> и во вкладке </w:t>
+      </w:r>
+      <w:r>
+        <w:rPr>
+          <w:rFonts w:ascii="Times New Roman" w:eastAsia="Times New Roman" w:hAnsi="Times New Roman" w:cs="Times New Roman"/>
+          <w:bCs/>
+          <w:sz w:val="28"/>
+          <w:szCs w:val="28"/>
+        </w:rPr>
+        <w:t>Interactions</w:t>
+      </w:r>
+      <w:r>
+        <w:rPr>
+          <w:rFonts w:ascii="Times New Roman" w:eastAsia="Times New Roman" w:hAnsi="Times New Roman" w:cs="Times New Roman"/>
+          <w:bCs/>
+          <w:sz w:val="28"/>
+          <w:szCs w:val="28"/>
+          <w:lang w:val="ru-RU"/>
+        </w:rPr>
+        <w:t xml:space="preserve"> </w:t>
+      </w:r>
+      <w:r>
+        <w:rPr>
+          <w:rFonts w:ascii="Times New Roman" w:eastAsia="Times New Roman" w:hAnsi="Times New Roman" w:cs="Times New Roman"/>
+          <w:bCs/>
+          <w:sz w:val="28"/>
+          <w:szCs w:val="28"/>
+          <w:lang w:val="ru-RU"/>
+        </w:rPr>
+        <w:t xml:space="preserve">нажимаем на +. Выбираем переход на </w:t>
+      </w:r>
+      <w:r>
+        <w:rPr>
+          <w:rFonts w:ascii="Times New Roman" w:eastAsia="Times New Roman" w:hAnsi="Times New Roman" w:cs="Times New Roman"/>
+          <w:bCs/>
+          <w:sz w:val="28"/>
+          <w:szCs w:val="28"/>
+          <w:lang w:val="ru-RU"/>
+        </w:rPr>
+        <w:t>“</w:t>
+      </w:r>
+      <w:r>
+        <w:rPr>
+          <w:rFonts w:ascii="Times New Roman" w:eastAsia="Times New Roman" w:hAnsi="Times New Roman" w:cs="Times New Roman"/>
+          <w:bCs/>
+          <w:sz w:val="28"/>
+          <w:szCs w:val="28"/>
+        </w:rPr>
+        <w:t>Main</w:t>
+      </w:r>
+      <w:r>
+        <w:rPr>
+          <w:rFonts w:ascii="Times New Roman" w:eastAsia="Times New Roman" w:hAnsi="Times New Roman" w:cs="Times New Roman"/>
+          <w:bCs/>
+          <w:sz w:val="28"/>
+          <w:szCs w:val="28"/>
+          <w:lang w:val="ru-RU"/>
+        </w:rPr>
+        <w:t xml:space="preserve"> </w:t>
+      </w:r>
+      <w:r>
+        <w:rPr>
+          <w:rFonts w:ascii="Times New Roman" w:eastAsia="Times New Roman" w:hAnsi="Times New Roman" w:cs="Times New Roman"/>
+          <w:bCs/>
+          <w:sz w:val="28"/>
+          <w:szCs w:val="28"/>
+        </w:rPr>
+        <w:t>screen</w:t>
+      </w:r>
+      <w:r>
+        <w:rPr>
+          <w:rFonts w:ascii="Times New Roman" w:eastAsia="Times New Roman" w:hAnsi="Times New Roman" w:cs="Times New Roman"/>
+          <w:bCs/>
+          <w:sz w:val="28"/>
+          <w:szCs w:val="28"/>
+          <w:lang w:val="ru-RU"/>
+        </w:rPr>
+        <w:t>”</w:t>
+      </w:r>
+    </w:p>
+    <w:p>
+      <w:pPr>
+        <w:rPr>
+          <w:rFonts w:ascii="Times New Roman" w:eastAsia="Times New Roman" w:hAnsi="Times New Roman" w:cs="Times New Roman"/>
+          <w:sz w:val="28"/>
+          <w:szCs w:val="28"/>
+          <w:lang w:val="ru-RU"/>
+        </w:rPr>
+      </w:pPr>
+      <w:r>
+        <w:rPr>
+          <w:rFonts w:ascii="Times New Roman" w:eastAsia="Times New Roman" w:hAnsi="Times New Roman" w:cs="Times New Roman"/>
+          <w:sz w:val="28"/>
+          <w:szCs w:val="28"/>
+          <w:lang w:val="ru-RU"/>
+        </w:rPr>
+        <w:t>Теперь п</w:t>
+      </w:r>
+      <w:r>
+        <w:rPr>
+          <w:rFonts w:ascii="Times New Roman" w:eastAsia="Times New Roman" w:hAnsi="Times New Roman" w:cs="Times New Roman"/>
+          <w:sz w:val="28"/>
+          <w:szCs w:val="28"/>
+          <w:lang w:val="ru-RU"/>
+        </w:rPr>
+        <w:t>ри нажатии поля “</w:t>
+      </w:r>
+      <w:r>
+        <w:rPr>
+          <w:rFonts w:ascii="Times New Roman" w:eastAsia="Times New Roman" w:hAnsi="Times New Roman" w:cs="Times New Roman"/>
+          <w:sz w:val="28"/>
+          <w:szCs w:val="28"/>
+          <w:lang w:val="ru-RU"/>
+        </w:rPr>
+        <w:t>Конвертер единиц информации</w:t>
+      </w:r>
+      <w:r>
+        <w:rPr>
+          <w:rFonts w:ascii="Times New Roman" w:eastAsia="Times New Roman" w:hAnsi="Times New Roman" w:cs="Times New Roman"/>
           <w:sz w:val="28"/>
           <w:szCs w:val="28"/>
           <w:lang w:val="ru-RU"/>
@@ -2451,7 +3891,158 @@
           <w:szCs w:val="28"/>
           <w:lang w:val="ru-RU"/>
         </w:rPr>
-        <w:t>Дважды р</w:t>
+        <w:t xml:space="preserve">Создаем фрейм и помещаем в него текст с перечислением наших единиц информации. Сужаем фрейм до окна, в котором будут </w:t>
+      </w:r>
+      <w:proofErr w:type="spellStart"/>
+      <w:r>
+        <w:rPr>
+          <w:rFonts w:ascii="Times New Roman" w:eastAsia="Times New Roman" w:hAnsi="Times New Roman" w:cs="Times New Roman"/>
+          <w:sz w:val="28"/>
+          <w:szCs w:val="28"/>
+          <w:lang w:val="ru-RU"/>
+        </w:rPr>
+        <w:t>скроллиться</w:t>
+      </w:r>
+      <w:proofErr w:type="spellEnd"/>
+      <w:r>
+        <w:rPr>
+          <w:rFonts w:ascii="Times New Roman" w:eastAsia="Times New Roman" w:hAnsi="Times New Roman" w:cs="Times New Roman"/>
+          <w:sz w:val="28"/>
+          <w:szCs w:val="28"/>
+          <w:lang w:val="ru-RU"/>
+        </w:rPr>
+        <w:t xml:space="preserve"> единицы. Нажимаем на фрейм</w:t>
+      </w:r>
+      <w:r>
+        <w:rPr>
+          <w:rFonts w:ascii="Times New Roman" w:eastAsia="Times New Roman" w:hAnsi="Times New Roman" w:cs="Times New Roman"/>
+          <w:sz w:val="28"/>
+          <w:szCs w:val="28"/>
+          <w:lang w:val="ru-RU"/>
+        </w:rPr>
+        <w:t xml:space="preserve"> -&gt;</w:t>
+      </w:r>
+      <w:r>
+        <w:rPr>
+          <w:rFonts w:ascii="Times New Roman" w:eastAsia="Times New Roman" w:hAnsi="Times New Roman" w:cs="Times New Roman"/>
+          <w:sz w:val="28"/>
+          <w:szCs w:val="28"/>
+          <w:lang w:val="ru-RU"/>
+        </w:rPr>
+        <w:t xml:space="preserve"> </w:t>
+      </w:r>
+      <w:r>
+        <w:rPr>
+          <w:rFonts w:ascii="Times New Roman" w:eastAsia="Times New Roman" w:hAnsi="Times New Roman" w:cs="Times New Roman"/>
+          <w:sz w:val="28"/>
+          <w:szCs w:val="28"/>
+        </w:rPr>
+        <w:t>Prototype</w:t>
+      </w:r>
+      <w:r>
+        <w:rPr>
+          <w:rFonts w:ascii="Times New Roman" w:eastAsia="Times New Roman" w:hAnsi="Times New Roman" w:cs="Times New Roman"/>
+          <w:sz w:val="28"/>
+          <w:szCs w:val="28"/>
+          <w:lang w:val="ru-RU"/>
+        </w:rPr>
+        <w:t xml:space="preserve"> -</w:t>
+      </w:r>
+      <w:r>
+        <w:rPr>
+          <w:rFonts w:ascii="Times New Roman" w:eastAsia="Times New Roman" w:hAnsi="Times New Roman" w:cs="Times New Roman"/>
+          <w:sz w:val="28"/>
+          <w:szCs w:val="28"/>
+          <w:lang w:val="ru-RU"/>
+        </w:rPr>
+        <w:t>&gt;</w:t>
+      </w:r>
+      <w:r>
+        <w:rPr>
+          <w:rFonts w:ascii="Times New Roman" w:eastAsia="Times New Roman" w:hAnsi="Times New Roman" w:cs="Times New Roman"/>
+          <w:sz w:val="28"/>
+          <w:szCs w:val="28"/>
+          <w:lang w:val="ru-RU"/>
+        </w:rPr>
+        <w:t xml:space="preserve"> </w:t>
+      </w:r>
+      <w:r>
+        <w:rPr>
+          <w:noProof/>
+        </w:rPr>
+        <w:drawing>
+          <wp:inline distT="0" distB="0" distL="0" distR="0" wp14:anchorId="3BB04915" wp14:editId="74F080B8">
+            <wp:extent cx="2114550" cy="685800"/>
+            <wp:effectExtent l="0" t="0" r="0" b="0"/>
+            <wp:docPr id="9" name="Рисунок 9"/>
+            <wp:cNvGraphicFramePr>
+              <a:graphicFrameLocks xmlns:a="http://schemas.openxmlformats.org/drawingml/2006/main" noChangeAspect="1"/>
+            </wp:cNvGraphicFramePr>
+            <a:graphic xmlns:a="http://schemas.openxmlformats.org/drawingml/2006/main">
+              <a:graphicData uri="http://schemas.openxmlformats.org/drawingml/2006/picture">
+                <pic:pic xmlns:pic="http://schemas.openxmlformats.org/drawingml/2006/picture">
+                  <pic:nvPicPr>
+                    <pic:cNvPr id="1" name=""/>
+                    <pic:cNvPicPr/>
+                  </pic:nvPicPr>
+                  <pic:blipFill>
+                    <a:blip r:embed="rId9"/>
+                    <a:stretch>
+                      <a:fillRect/>
+                    </a:stretch>
+                  </pic:blipFill>
+                  <pic:spPr>
+                    <a:xfrm>
+                      <a:off x="0" y="0"/>
+                      <a:ext cx="2114550" cy="685800"/>
+                    </a:xfrm>
+                    <a:prstGeom prst="rect">
+                      <a:avLst/>
+                    </a:prstGeom>
+                  </pic:spPr>
+                </pic:pic>
+              </a:graphicData>
+            </a:graphic>
+          </wp:inline>
+        </w:drawing>
+      </w:r>
+    </w:p>
+    <w:p>
+      <w:pPr>
+        <w:rPr>
+          <w:rFonts w:ascii="Times New Roman" w:eastAsia="Times New Roman" w:hAnsi="Times New Roman" w:cs="Times New Roman"/>
+          <w:sz w:val="28"/>
+          <w:szCs w:val="28"/>
+          <w:lang w:val="ru-RU"/>
+        </w:rPr>
+      </w:pPr>
+      <w:r>
+        <w:rPr>
+          <w:rFonts w:ascii="Times New Roman" w:eastAsia="Times New Roman" w:hAnsi="Times New Roman" w:cs="Times New Roman"/>
+          <w:sz w:val="28"/>
+          <w:szCs w:val="28"/>
+          <w:lang w:val="ru-RU"/>
+        </w:rPr>
+        <w:t>Повторим эти действия еще раз с «В».</w:t>
+      </w:r>
+    </w:p>
+    <w:p>
+      <w:pPr>
+        <w:rPr>
+          <w:rFonts w:ascii="Times New Roman" w:eastAsia="Times New Roman" w:hAnsi="Times New Roman" w:cs="Times New Roman"/>
+          <w:sz w:val="28"/>
+          <w:szCs w:val="28"/>
+          <w:lang w:val="ru-RU"/>
+        </w:rPr>
+      </w:pPr>
+      <w:r>
+        <w:rPr>
+          <w:rFonts w:ascii="Times New Roman" w:eastAsia="Times New Roman" w:hAnsi="Times New Roman" w:cs="Times New Roman"/>
+          <w:sz w:val="28"/>
+          <w:szCs w:val="28"/>
+          <w:lang w:val="ru-RU"/>
+        </w:rPr>
+        <w:t>Теперь дважды р</w:t>
       </w:r>
       <w:r>
         <w:rPr>
@@ -2579,6 +4170,7 @@
           <w:szCs w:val="28"/>
           <w:lang w:val="ru-RU"/>
         </w:rPr>
+        <w:lastRenderedPageBreak/>
         <w:t xml:space="preserve">3. </w:t>
       </w:r>
       <w:r>
@@ -2753,19 +4345,199 @@
       <w:pPr>
         <w:rPr>
           <w:rFonts w:ascii="Times New Roman" w:eastAsia="Times New Roman" w:hAnsi="Times New Roman" w:cs="Times New Roman"/>
-          <w:sz w:val="28"/>
-          <w:szCs w:val="28"/>
-          <w:lang w:val="ru-RU"/>
-        </w:rPr>
-      </w:pPr>
-      <w:r>
-        <w:rPr>
-          <w:rFonts w:ascii="Times New Roman" w:eastAsia="Times New Roman" w:hAnsi="Times New Roman" w:cs="Times New Roman"/>
-          <w:sz w:val="28"/>
-          <w:szCs w:val="28"/>
-          <w:lang w:val="ru-RU"/>
-        </w:rPr>
-        <w:t xml:space="preserve">При нажатии поля </w:t>
+          <w:bCs/>
+          <w:sz w:val="28"/>
+          <w:szCs w:val="28"/>
+          <w:lang w:val="ru-RU"/>
+        </w:rPr>
+      </w:pPr>
+      <w:r>
+        <w:rPr>
+          <w:rFonts w:ascii="Times New Roman" w:eastAsia="Times New Roman" w:hAnsi="Times New Roman" w:cs="Times New Roman"/>
+          <w:bCs/>
+          <w:sz w:val="28"/>
+          <w:szCs w:val="28"/>
+          <w:lang w:val="ru-RU"/>
+        </w:rPr>
+        <w:t xml:space="preserve">Переходим во вкладку </w:t>
+      </w:r>
+      <w:r>
+        <w:rPr>
+          <w:rFonts w:ascii="Times New Roman" w:eastAsia="Times New Roman" w:hAnsi="Times New Roman" w:cs="Times New Roman"/>
+          <w:bCs/>
+          <w:sz w:val="28"/>
+          <w:szCs w:val="28"/>
+        </w:rPr>
+        <w:t>Prototype</w:t>
+      </w:r>
+      <w:r>
+        <w:rPr>
+          <w:rFonts w:ascii="Times New Roman" w:eastAsia="Times New Roman" w:hAnsi="Times New Roman" w:cs="Times New Roman"/>
+          <w:bCs/>
+          <w:sz w:val="28"/>
+          <w:szCs w:val="28"/>
+          <w:lang w:val="ru-RU"/>
+        </w:rPr>
+        <w:t xml:space="preserve">. </w:t>
+      </w:r>
+    </w:p>
+    <w:p>
+      <w:pPr>
+        <w:rPr>
+          <w:rFonts w:ascii="Times New Roman" w:eastAsia="Times New Roman" w:hAnsi="Times New Roman" w:cs="Times New Roman"/>
+          <w:sz w:val="28"/>
+          <w:szCs w:val="28"/>
+          <w:lang w:val="ru-RU"/>
+        </w:rPr>
+      </w:pPr>
+      <w:r>
+        <w:rPr>
+          <w:rFonts w:ascii="Times New Roman" w:eastAsia="Times New Roman" w:hAnsi="Times New Roman" w:cs="Times New Roman"/>
+          <w:bCs/>
+          <w:sz w:val="28"/>
+          <w:szCs w:val="28"/>
+          <w:lang w:val="ru-RU"/>
+        </w:rPr>
+        <w:t xml:space="preserve">Нажимаем на фрейм </w:t>
+      </w:r>
+      <w:r>
+        <w:rPr>
+          <w:rFonts w:ascii="Times New Roman" w:eastAsia="Times New Roman" w:hAnsi="Times New Roman" w:cs="Times New Roman"/>
+          <w:bCs/>
+          <w:sz w:val="28"/>
+          <w:szCs w:val="28"/>
+          <w:lang w:val="ru-RU"/>
+        </w:rPr>
+        <w:t>“</w:t>
+      </w:r>
+      <w:r>
+        <w:rPr>
+          <w:rFonts w:ascii="Times New Roman" w:eastAsia="Times New Roman" w:hAnsi="Times New Roman" w:cs="Times New Roman"/>
+          <w:bCs/>
+          <w:sz w:val="28"/>
+          <w:szCs w:val="28"/>
+          <w:lang w:val="ru-RU"/>
+        </w:rPr>
+        <w:t>Вычислить</w:t>
+      </w:r>
+      <w:r>
+        <w:rPr>
+          <w:rFonts w:ascii="Times New Roman" w:eastAsia="Times New Roman" w:hAnsi="Times New Roman" w:cs="Times New Roman"/>
+          <w:bCs/>
+          <w:sz w:val="28"/>
+          <w:szCs w:val="28"/>
+          <w:lang w:val="ru-RU"/>
+        </w:rPr>
+        <w:t>”</w:t>
+      </w:r>
+      <w:r>
+        <w:rPr>
+          <w:rFonts w:ascii="Times New Roman" w:eastAsia="Times New Roman" w:hAnsi="Times New Roman" w:cs="Times New Roman"/>
+          <w:bCs/>
+          <w:sz w:val="28"/>
+          <w:szCs w:val="28"/>
+          <w:lang w:val="ru-RU"/>
+        </w:rPr>
+        <w:t xml:space="preserve"> и во вкладке </w:t>
+      </w:r>
+      <w:r>
+        <w:rPr>
+          <w:rFonts w:ascii="Times New Roman" w:eastAsia="Times New Roman" w:hAnsi="Times New Roman" w:cs="Times New Roman"/>
+          <w:bCs/>
+          <w:sz w:val="28"/>
+          <w:szCs w:val="28"/>
+        </w:rPr>
+        <w:t>Interactions</w:t>
+      </w:r>
+      <w:r>
+        <w:rPr>
+          <w:rFonts w:ascii="Times New Roman" w:eastAsia="Times New Roman" w:hAnsi="Times New Roman" w:cs="Times New Roman"/>
+          <w:bCs/>
+          <w:sz w:val="28"/>
+          <w:szCs w:val="28"/>
+          <w:lang w:val="ru-RU"/>
+        </w:rPr>
+        <w:t xml:space="preserve"> </w:t>
+      </w:r>
+      <w:r>
+        <w:rPr>
+          <w:rFonts w:ascii="Times New Roman" w:eastAsia="Times New Roman" w:hAnsi="Times New Roman" w:cs="Times New Roman"/>
+          <w:bCs/>
+          <w:sz w:val="28"/>
+          <w:szCs w:val="28"/>
+          <w:lang w:val="ru-RU"/>
+        </w:rPr>
+        <w:t xml:space="preserve">нажимаем на +. Выбираем переход на </w:t>
+      </w:r>
+      <w:r>
+        <w:rPr>
+          <w:rFonts w:ascii="Times New Roman" w:eastAsia="Times New Roman" w:hAnsi="Times New Roman" w:cs="Times New Roman"/>
+          <w:bCs/>
+          <w:sz w:val="28"/>
+          <w:szCs w:val="28"/>
+          <w:lang w:val="ru-RU"/>
+        </w:rPr>
+        <w:t>“</w:t>
+      </w:r>
+      <w:r>
+        <w:rPr>
+          <w:rFonts w:ascii="Times New Roman" w:eastAsia="Times New Roman" w:hAnsi="Times New Roman" w:cs="Times New Roman"/>
+          <w:bCs/>
+          <w:sz w:val="28"/>
+          <w:szCs w:val="28"/>
+        </w:rPr>
+        <w:t>calculator</w:t>
+      </w:r>
+      <w:r>
+        <w:rPr>
+          <w:rFonts w:ascii="Times New Roman" w:eastAsia="Times New Roman" w:hAnsi="Times New Roman" w:cs="Times New Roman"/>
+          <w:bCs/>
+          <w:sz w:val="28"/>
+          <w:szCs w:val="28"/>
+          <w:lang w:val="ru-RU"/>
+        </w:rPr>
+        <w:t>2</w:t>
+      </w:r>
+      <w:r>
+        <w:rPr>
+          <w:rFonts w:ascii="Times New Roman" w:eastAsia="Times New Roman" w:hAnsi="Times New Roman" w:cs="Times New Roman"/>
+          <w:bCs/>
+          <w:sz w:val="28"/>
+          <w:szCs w:val="28"/>
+          <w:lang w:val="ru-RU"/>
+        </w:rPr>
+        <w:t>”</w:t>
+      </w:r>
+    </w:p>
+    <w:p>
+      <w:pPr>
+        <w:rPr>
+          <w:rFonts w:ascii="Times New Roman" w:eastAsia="Times New Roman" w:hAnsi="Times New Roman" w:cs="Times New Roman"/>
+          <w:bCs/>
+          <w:sz w:val="28"/>
+          <w:szCs w:val="28"/>
+          <w:lang w:val="ru-RU"/>
+        </w:rPr>
+      </w:pPr>
+      <w:r>
+        <w:rPr>
+          <w:rFonts w:ascii="Times New Roman" w:eastAsia="Times New Roman" w:hAnsi="Times New Roman" w:cs="Times New Roman"/>
+          <w:bCs/>
+          <w:sz w:val="28"/>
+          <w:szCs w:val="28"/>
+          <w:lang w:val="ru-RU"/>
+        </w:rPr>
+        <w:t>Нажимаем на фрейм</w:t>
+      </w:r>
+      <w:r>
+        <w:rPr>
+          <w:rFonts w:ascii="Times New Roman" w:eastAsia="Times New Roman" w:hAnsi="Times New Roman" w:cs="Times New Roman"/>
+          <w:bCs/>
+          <w:sz w:val="28"/>
+          <w:szCs w:val="28"/>
+          <w:lang w:val="ru-RU"/>
+        </w:rPr>
+        <w:t xml:space="preserve"> </w:t>
       </w:r>
       <w:r>
         <w:rPr>
@@ -2779,6 +4551,111 @@
       <w:r>
         <w:rPr>
           <w:rFonts w:ascii="Times New Roman" w:eastAsia="Times New Roman" w:hAnsi="Times New Roman" w:cs="Times New Roman"/>
+          <w:bCs/>
+          <w:sz w:val="28"/>
+          <w:szCs w:val="28"/>
+          <w:lang w:val="ru-RU"/>
+        </w:rPr>
+        <w:t xml:space="preserve"> и во вкладке </w:t>
+      </w:r>
+      <w:r>
+        <w:rPr>
+          <w:rFonts w:ascii="Times New Roman" w:eastAsia="Times New Roman" w:hAnsi="Times New Roman" w:cs="Times New Roman"/>
+          <w:bCs/>
+          <w:sz w:val="28"/>
+          <w:szCs w:val="28"/>
+        </w:rPr>
+        <w:t>Interactions</w:t>
+      </w:r>
+      <w:r>
+        <w:rPr>
+          <w:rFonts w:ascii="Times New Roman" w:eastAsia="Times New Roman" w:hAnsi="Times New Roman" w:cs="Times New Roman"/>
+          <w:bCs/>
+          <w:sz w:val="28"/>
+          <w:szCs w:val="28"/>
+          <w:lang w:val="ru-RU"/>
+        </w:rPr>
+        <w:t xml:space="preserve"> </w:t>
+      </w:r>
+      <w:r>
+        <w:rPr>
+          <w:rFonts w:ascii="Times New Roman" w:eastAsia="Times New Roman" w:hAnsi="Times New Roman" w:cs="Times New Roman"/>
+          <w:bCs/>
+          <w:sz w:val="28"/>
+          <w:szCs w:val="28"/>
+          <w:lang w:val="ru-RU"/>
+        </w:rPr>
+        <w:t xml:space="preserve">нажимаем на +. Выбираем переход на </w:t>
+      </w:r>
+      <w:r>
+        <w:rPr>
+          <w:rFonts w:ascii="Times New Roman" w:eastAsia="Times New Roman" w:hAnsi="Times New Roman" w:cs="Times New Roman"/>
+          <w:bCs/>
+          <w:sz w:val="28"/>
+          <w:szCs w:val="28"/>
+          <w:lang w:val="ru-RU"/>
+        </w:rPr>
+        <w:t>“</w:t>
+      </w:r>
+      <w:r>
+        <w:rPr>
+          <w:rFonts w:ascii="Times New Roman" w:eastAsia="Times New Roman" w:hAnsi="Times New Roman" w:cs="Times New Roman"/>
+          <w:bCs/>
+          <w:sz w:val="28"/>
+          <w:szCs w:val="28"/>
+        </w:rPr>
+        <w:t>info</w:t>
+      </w:r>
+      <w:r>
+        <w:rPr>
+          <w:rFonts w:ascii="Times New Roman" w:eastAsia="Times New Roman" w:hAnsi="Times New Roman" w:cs="Times New Roman"/>
+          <w:bCs/>
+          <w:sz w:val="28"/>
+          <w:szCs w:val="28"/>
+          <w:lang w:val="ru-RU"/>
+        </w:rPr>
+        <w:t>”</w:t>
+      </w:r>
+    </w:p>
+    <w:p>
+      <w:pPr>
+        <w:rPr>
+          <w:rFonts w:ascii="Times New Roman" w:eastAsia="Times New Roman" w:hAnsi="Times New Roman" w:cs="Times New Roman"/>
+          <w:sz w:val="28"/>
+          <w:szCs w:val="28"/>
+          <w:lang w:val="ru-RU"/>
+        </w:rPr>
+      </w:pPr>
+      <w:r>
+        <w:rPr>
+          <w:rFonts w:ascii="Times New Roman" w:eastAsia="Times New Roman" w:hAnsi="Times New Roman" w:cs="Times New Roman"/>
+          <w:sz w:val="28"/>
+          <w:szCs w:val="28"/>
+          <w:lang w:val="ru-RU"/>
+        </w:rPr>
+        <w:t>Теперь п</w:t>
+      </w:r>
+      <w:r>
+        <w:rPr>
+          <w:rFonts w:ascii="Times New Roman" w:eastAsia="Times New Roman" w:hAnsi="Times New Roman" w:cs="Times New Roman"/>
+          <w:sz w:val="28"/>
+          <w:szCs w:val="28"/>
+          <w:lang w:val="ru-RU"/>
+        </w:rPr>
+        <w:t xml:space="preserve">ри нажатии поля </w:t>
+      </w:r>
+      <w:r>
+        <w:rPr>
+          <w:rFonts w:ascii="Times New Roman" w:eastAsia="Times New Roman" w:hAnsi="Times New Roman" w:cs="Times New Roman"/>
+          <w:sz w:val="28"/>
+          <w:szCs w:val="28"/>
+          <w:lang w:val="ru-RU"/>
+        </w:rPr>
+        <w:t>с изображением книг</w:t>
+      </w:r>
+      <w:r>
+        <w:rPr>
+          <w:rFonts w:ascii="Times New Roman" w:eastAsia="Times New Roman" w:hAnsi="Times New Roman" w:cs="Times New Roman"/>
           <w:sz w:val="28"/>
           <w:szCs w:val="28"/>
           <w:lang w:val="ru-RU"/>
@@ -2847,7 +4724,6 @@
           <w:szCs w:val="28"/>
           <w:lang w:val="ru-RU"/>
         </w:rPr>
-        <w:lastRenderedPageBreak/>
         <w:t xml:space="preserve">При нажатии </w:t>
       </w:r>
       <w:r>
@@ -2894,7 +4770,7 @@
         </w:rPr>
         <w:t xml:space="preserve"> переходит на сайт: </w:t>
       </w:r>
-      <w:hyperlink r:id="rId11" w:history="1">
+      <w:hyperlink r:id="rId12" w:anchor=":~:text=%D0%9D%D0%B0%D0%B8%D0%BC%D0%B5%D0%BD%D0%BE%D0%B2%D0%B0%D0%BD%D0%B8%D0%B5%20%D0%B8%20%D0%BE%D0%B1%D0%BE%D0%B7%D0%BD%D0%B0%D1%87%D0%B5%D0%BD%D0%B8%D0%B5%20%D0%B5%D0%B4%D0%B8%D0%BD%D0%B8%D1%86%D1%8B%20%D0%BA%D0%BE%D0%BB%D0%B8%D1%87%D0%B5%D1%81%D1%82%D0%B2%D0%B0,1%20%D0%93%D0%B1%D0%B0%D0%B9%D1%82%20%3D%201024%20%D0%9C%D0%B1%D0%B0%D0%B9%D1%82" w:history="1">
         <w:r>
           <w:rPr>
             <w:rStyle w:val="a3"/>
@@ -2903,27 +4779,7 @@
             <w:szCs w:val="28"/>
             <w:lang w:val="ru-RU"/>
           </w:rPr>
-          <w:t>https://ru.wikipedia.org/wiki/%D0%9A%D0%B8%D0%BB%D0%BE%D0%B1%D0%B0%D0%B9%D1%82#:~:text=%D0%9D%D0%B0%D0%B8%D0%BC%D0%B5%D0%BD%D0%BE%D0%B2%D0%B0%D0%BD%D0%B8%D0%B5%20%D0%B8%20%D0%BE%D0%B1%D0%BE%D0%B7%D0%BD%D0%B0%D1%87%D0%B5%D0%BD%</w:t>
-        </w:r>
-        <w:r>
-          <w:rPr>
-            <w:rStyle w:val="a3"/>
-            <w:rFonts w:ascii="Times New Roman" w:eastAsia="Times New Roman" w:hAnsi="Times New Roman" w:cs="Times New Roman"/>
-            <w:sz w:val="28"/>
-            <w:szCs w:val="28"/>
-            <w:lang w:val="ru-RU"/>
-          </w:rPr>
-          <w:t>D</w:t>
-        </w:r>
-        <w:r>
-          <w:rPr>
-            <w:rStyle w:val="a3"/>
-            <w:rFonts w:ascii="Times New Roman" w:eastAsia="Times New Roman" w:hAnsi="Times New Roman" w:cs="Times New Roman"/>
-            <w:sz w:val="28"/>
-            <w:szCs w:val="28"/>
-            <w:lang w:val="ru-RU"/>
-          </w:rPr>
-          <w:t>0%B8%D0%B5%20%D0%B5%D0%B4%D0%B8%D0%BD%D0%B8%D1%86%D1%8B%20%D0%BA%D0%BE%D0%BB%D0%B8%D1%87%D0%B5%D1%81%D1%82%D0%B2%D0%B0,1%20%D0%93%D0%B1%D0%B0%D0%B9%D1%82%20%3D%201024%20%D0%9C%D0%B1%D0%B0%D0%B9%D1%82</w:t>
+          <w:t>https://ru.wikipedia.org/wiki/%D0%9A%D0%B8%D0%BB%D0%BE%D0%B1%D0%B0%D0%B9%D1%82#:~:text=%D0%9D%D0%B0%D0%B8%D0%BC%D0%B5%D0%BD%D0%BE%D0%B2%D0%B0%D0%BD%D0%B8%D0%B5%20%D0%B8%20%D0%BE%D0%B1%D0%BE%D0%B7%D0%BD%D0%B0%D1%87%D0%B5%D0%BD%D0%B8%D0%B5%20%D0%B5%D0%B4%D0%B8%D0%BD%D0%B8%D1%86%D1%8B%20%D0%BA%D0%BE%D0%BB%D0%B8%D1%87%D0%B5%D1%81%D1%82%D0%B2%D0%B0,1%20%D0%93%D0%B1%D0%B0%D0%B9%D1%82%20%3D%201024%20%D0%9C%D0%B1%D0%B0%D0%B9%D1%82</w:t>
         </w:r>
       </w:hyperlink>
     </w:p>
@@ -3336,7 +5192,7 @@
   <w:style w:type="paragraph" w:default="1" w:styleId="a">
     <w:name w:val="Normal"/>
     <w:qFormat/>
-    <w:rsid w:val="007A3F5C"/>
+    <w:rsid w:val="00B01FF4"/>
     <w:pPr>
       <w:spacing w:before="0" w:after="200" w:line="276" w:lineRule="auto"/>
       <w:jc w:val="left"/>
